--- a/Основы бизнеса и права в информационных/КР1.docx
+++ b/Основы бизнеса и права в информационных/КР1.docx
@@ -1,6 +1,6 @@
 
 <file path=word/document.xml><?xml version="1.0" encoding="utf-8"?>
-<w:document xmlns:wpc="http://schemas.microsoft.com/office/word/2010/wordprocessingCanvas" xmlns:mc="http://schemas.openxmlformats.org/markup-compatibility/2006" xmlns:o="urn:schemas-microsoft-com:office:office" xmlns:r="http://schemas.openxmlformats.org/officeDocument/2006/relationships" xmlns:m="http://schemas.openxmlformats.org/officeDocument/2006/math" xmlns:v="urn:schemas-microsoft-com:vml" xmlns:wp14="http://schemas.microsoft.com/office/word/2010/wordprocessingDrawing" xmlns:wp="http://schemas.openxmlformats.org/drawingml/2006/wordprocessingDrawing" xmlns:w10="urn:schemas-microsoft-com:office:word" xmlns:w="http://schemas.openxmlformats.org/wordprocessingml/2006/main" xmlns:w14="http://schemas.microsoft.com/office/word/2010/wordml" xmlns:wpg="http://schemas.microsoft.com/office/word/2010/wordprocessingGroup" xmlns:wpi="http://schemas.microsoft.com/office/word/2010/wordprocessingInk" xmlns:wne="http://schemas.microsoft.com/office/word/2006/wordml" xmlns:wps="http://schemas.microsoft.com/office/word/2010/wordprocessingShape" mc:Ignorable="w14 wp14">
+<w:document xmlns:wpc="http://schemas.microsoft.com/office/word/2010/wordprocessingCanvas" xmlns:cx="http://schemas.microsoft.com/office/drawing/2014/chartex" xmlns:cx1="http://schemas.microsoft.com/office/drawing/2015/9/8/chartex" xmlns:cx2="http://schemas.microsoft.com/office/drawing/2015/10/21/chartex" xmlns:cx3="http://schemas.microsoft.com/office/drawing/2016/5/9/chartex" xmlns:cx4="http://schemas.microsoft.com/office/drawing/2016/5/10/chartex" xmlns:cx5="http://schemas.microsoft.com/office/drawing/2016/5/11/chartex" xmlns:cx6="http://schemas.microsoft.com/office/drawing/2016/5/12/chartex" xmlns:cx7="http://schemas.microsoft.com/office/drawing/2016/5/13/chartex" xmlns:cx8="http://schemas.microsoft.com/office/drawing/2016/5/14/chartex" xmlns:mc="http://schemas.openxmlformats.org/markup-compatibility/2006" xmlns:aink="http://schemas.microsoft.com/office/drawing/2016/ink" xmlns:am3d="http://schemas.microsoft.com/office/drawing/2017/model3d" xmlns:o="urn:schemas-microsoft-com:office:office" xmlns:r="http://schemas.openxmlformats.org/officeDocument/2006/relationships" xmlns:m="http://schemas.openxmlformats.org/officeDocument/2006/math" xmlns:v="urn:schemas-microsoft-com:vml" xmlns:wp14="http://schemas.microsoft.com/office/word/2010/wordprocessingDrawing" xmlns:wp="http://schemas.openxmlformats.org/drawingml/2006/wordprocessingDrawing" xmlns:w10="urn:schemas-microsoft-com:office:word" xmlns:w="http://schemas.openxmlformats.org/wordprocessingml/2006/main" xmlns:w14="http://schemas.microsoft.com/office/word/2010/wordml" xmlns:w15="http://schemas.microsoft.com/office/word/2012/wordml" xmlns:w16cid="http://schemas.microsoft.com/office/word/2016/wordml/cid" xmlns:w16se="http://schemas.microsoft.com/office/word/2015/wordml/symex" xmlns:wpg="http://schemas.microsoft.com/office/word/2010/wordprocessingGroup" xmlns:wpi="http://schemas.microsoft.com/office/word/2010/wordprocessingInk" xmlns:wne="http://schemas.microsoft.com/office/word/2006/wordml" xmlns:wps="http://schemas.microsoft.com/office/word/2010/wordprocessingShape" mc:Ignorable="w14 w15 w16se w16cid wp14">
   <w:body>
     <w:p>
       <w:pPr>
@@ -276,19 +276,8 @@
           <w:sz w:val="28"/>
           <w:szCs w:val="28"/>
         </w:rPr>
-        <w:t xml:space="preserve">Основы бизнеса и права в </w:t>
-      </w:r>
-      <w:proofErr w:type="gramStart"/>
-      <w:r>
-        <w:rPr>
-          <w:rFonts w:ascii="Times New Roman" w:hAnsi="Times New Roman" w:cs="Times New Roman"/>
-          <w:color w:val="000000"/>
-          <w:sz w:val="28"/>
-          <w:szCs w:val="28"/>
-        </w:rPr>
-        <w:t>информационных</w:t>
-      </w:r>
-      <w:proofErr w:type="gramEnd"/>
+        <w:t>Основы бизнеса и права в информационных</w:t>
+      </w:r>
     </w:p>
     <w:p>
       <w:pPr>
@@ -402,7 +391,7 @@
         </w:rPr>
         <w:t xml:space="preserve">E-mail: </w:t>
       </w:r>
-      <w:hyperlink r:id="rId7" w:history="1">
+      <w:hyperlink r:id="rId6" w:history="1">
         <w:r>
           <w:rPr>
             <w:rStyle w:val="a3"/>
@@ -618,7 +607,6 @@
             <w:pStyle w:val="12"/>
             <w:rPr>
               <w:rFonts w:eastAsiaTheme="minorEastAsia"/>
-              <w:b/>
               <w:noProof/>
               <w:lang w:eastAsia="ru-RU"/>
             </w:rPr>
@@ -644,7 +632,7 @@
             </w:rPr>
             <w:fldChar w:fldCharType="separate"/>
           </w:r>
-          <w:hyperlink w:anchor="_Toc533598228" w:history="1">
+          <w:hyperlink w:anchor="_Toc534474891" w:history="1">
             <w:r>
               <w:rPr>
                 <w:rStyle w:val="a3"/>
@@ -656,7 +644,6 @@
             </w:r>
             <w:r>
               <w:rPr>
-                <w:b/>
                 <w:noProof/>
                 <w:webHidden/>
               </w:rPr>
@@ -664,7 +651,6 @@
             </w:r>
             <w:r>
               <w:rPr>
-                <w:b/>
                 <w:noProof/>
                 <w:webHidden/>
               </w:rPr>
@@ -672,22 +658,19 @@
             </w:r>
             <w:r>
               <w:rPr>
-                <w:b/>
                 <w:noProof/>
                 <w:webHidden/>
               </w:rPr>
-              <w:instrText xml:space="preserve"> PAGEREF _Toc533598228 \h </w:instrText>
+              <w:instrText xml:space="preserve"> PAGEREF _Toc534474891 \h </w:instrText>
             </w:r>
             <w:r>
               <w:rPr>
-                <w:b/>
                 <w:noProof/>
                 <w:webHidden/>
               </w:rPr>
             </w:r>
             <w:r>
               <w:rPr>
-                <w:b/>
                 <w:noProof/>
                 <w:webHidden/>
               </w:rPr>
@@ -695,7 +678,6 @@
             </w:r>
             <w:r>
               <w:rPr>
-                <w:b/>
                 <w:noProof/>
                 <w:webHidden/>
               </w:rPr>
@@ -703,7 +685,6 @@
             </w:r>
             <w:r>
               <w:rPr>
-                <w:b/>
                 <w:noProof/>
                 <w:webHidden/>
               </w:rPr>
@@ -719,12 +700,11 @@
             </w:tabs>
             <w:rPr>
               <w:rFonts w:eastAsiaTheme="minorEastAsia"/>
-              <w:b/>
               <w:noProof/>
               <w:lang w:eastAsia="ru-RU"/>
             </w:rPr>
           </w:pPr>
-          <w:hyperlink w:anchor="_Toc533598229" w:history="1">
+          <w:hyperlink w:anchor="_Toc534474892" w:history="1">
             <w:r>
               <w:rPr>
                 <w:rStyle w:val="a3"/>
@@ -737,7 +717,6 @@
             <w:r>
               <w:rPr>
                 <w:rFonts w:eastAsiaTheme="minorEastAsia"/>
-                <w:b/>
                 <w:noProof/>
                 <w:lang w:eastAsia="ru-RU"/>
               </w:rPr>
@@ -754,7 +733,6 @@
             </w:r>
             <w:r>
               <w:rPr>
-                <w:b/>
                 <w:noProof/>
                 <w:webHidden/>
               </w:rPr>
@@ -762,7 +740,6 @@
             </w:r>
             <w:r>
               <w:rPr>
-                <w:b/>
                 <w:noProof/>
                 <w:webHidden/>
               </w:rPr>
@@ -770,22 +747,19 @@
             </w:r>
             <w:r>
               <w:rPr>
-                <w:b/>
                 <w:noProof/>
                 <w:webHidden/>
               </w:rPr>
-              <w:instrText xml:space="preserve"> PAGEREF _Toc533598229 \h </w:instrText>
+              <w:instrText xml:space="preserve"> PAGEREF _Toc534474892 \h </w:instrText>
             </w:r>
             <w:r>
               <w:rPr>
-                <w:b/>
                 <w:noProof/>
                 <w:webHidden/>
               </w:rPr>
             </w:r>
             <w:r>
               <w:rPr>
-                <w:b/>
                 <w:noProof/>
                 <w:webHidden/>
               </w:rPr>
@@ -793,7 +767,6 @@
             </w:r>
             <w:r>
               <w:rPr>
-                <w:b/>
                 <w:noProof/>
                 <w:webHidden/>
               </w:rPr>
@@ -801,7 +774,6 @@
             </w:r>
             <w:r>
               <w:rPr>
-                <w:b/>
                 <w:noProof/>
                 <w:webHidden/>
               </w:rPr>
@@ -817,24 +789,21 @@
             </w:tabs>
             <w:rPr>
               <w:rFonts w:eastAsiaTheme="minorEastAsia"/>
-              <w:b/>
               <w:noProof/>
               <w:lang w:eastAsia="ru-RU"/>
             </w:rPr>
           </w:pPr>
-          <w:hyperlink w:anchor="_Toc533598230" w:history="1">
+          <w:hyperlink w:anchor="_Toc534474893" w:history="1">
             <w:r>
               <w:rPr>
                 <w:rStyle w:val="a3"/>
                 <w:rFonts w:ascii="Times New Roman" w:hAnsi="Times New Roman" w:cs="Times New Roman"/>
-                <w:b/>
                 <w:noProof/>
               </w:rPr>
               <w:t>1.1. Роль предпринимательства</w:t>
             </w:r>
             <w:r>
               <w:rPr>
-                <w:b/>
                 <w:noProof/>
                 <w:webHidden/>
               </w:rPr>
@@ -842,7 +811,6 @@
             </w:r>
             <w:r>
               <w:rPr>
-                <w:b/>
                 <w:noProof/>
                 <w:webHidden/>
               </w:rPr>
@@ -850,22 +818,19 @@
             </w:r>
             <w:r>
               <w:rPr>
-                <w:b/>
                 <w:noProof/>
                 <w:webHidden/>
               </w:rPr>
-              <w:instrText xml:space="preserve"> PAGEREF _Toc533598230 \h </w:instrText>
+              <w:instrText xml:space="preserve"> PAGEREF _Toc534474893 \h </w:instrText>
             </w:r>
             <w:r>
               <w:rPr>
-                <w:b/>
                 <w:noProof/>
                 <w:webHidden/>
               </w:rPr>
             </w:r>
             <w:r>
               <w:rPr>
-                <w:b/>
                 <w:noProof/>
                 <w:webHidden/>
               </w:rPr>
@@ -873,7 +838,6 @@
             </w:r>
             <w:r>
               <w:rPr>
-                <w:b/>
                 <w:noProof/>
                 <w:webHidden/>
               </w:rPr>
@@ -881,7 +845,6 @@
             </w:r>
             <w:r>
               <w:rPr>
-                <w:b/>
                 <w:noProof/>
                 <w:webHidden/>
               </w:rPr>
@@ -897,17 +860,15 @@
             </w:tabs>
             <w:rPr>
               <w:rFonts w:eastAsiaTheme="minorEastAsia"/>
-              <w:b/>
               <w:noProof/>
               <w:lang w:eastAsia="ru-RU"/>
             </w:rPr>
           </w:pPr>
-          <w:hyperlink w:anchor="_Toc533598231" w:history="1">
+          <w:hyperlink w:anchor="_Toc534474894" w:history="1">
             <w:r>
               <w:rPr>
                 <w:rStyle w:val="a3"/>
                 <w:rFonts w:ascii="Times New Roman" w:hAnsi="Times New Roman" w:cs="Times New Roman"/>
-                <w:b/>
                 <w:noProof/>
                 <w:lang w:val="tk-TM"/>
               </w:rPr>
@@ -915,7 +876,6 @@
             </w:r>
             <w:r>
               <w:rPr>
-                <w:b/>
                 <w:noProof/>
                 <w:webHidden/>
               </w:rPr>
@@ -923,7 +883,6 @@
             </w:r>
             <w:r>
               <w:rPr>
-                <w:b/>
                 <w:noProof/>
                 <w:webHidden/>
               </w:rPr>
@@ -931,22 +890,19 @@
             </w:r>
             <w:r>
               <w:rPr>
-                <w:b/>
                 <w:noProof/>
                 <w:webHidden/>
               </w:rPr>
-              <w:instrText xml:space="preserve"> PAGEREF _Toc533598231 \h </w:instrText>
+              <w:instrText xml:space="preserve"> PAGEREF _Toc534474894 \h </w:instrText>
             </w:r>
             <w:r>
               <w:rPr>
-                <w:b/>
                 <w:noProof/>
                 <w:webHidden/>
               </w:rPr>
             </w:r>
             <w:r>
               <w:rPr>
-                <w:b/>
                 <w:noProof/>
                 <w:webHidden/>
               </w:rPr>
@@ -954,7 +910,6 @@
             </w:r>
             <w:r>
               <w:rPr>
-                <w:b/>
                 <w:noProof/>
                 <w:webHidden/>
               </w:rPr>
@@ -962,7 +917,6 @@
             </w:r>
             <w:r>
               <w:rPr>
-                <w:b/>
                 <w:noProof/>
                 <w:webHidden/>
               </w:rPr>
@@ -978,12 +932,11 @@
             </w:tabs>
             <w:rPr>
               <w:rFonts w:eastAsiaTheme="minorEastAsia"/>
-              <w:b/>
               <w:noProof/>
               <w:lang w:eastAsia="ru-RU"/>
             </w:rPr>
           </w:pPr>
-          <w:hyperlink w:anchor="_Toc533598232" w:history="1">
+          <w:hyperlink w:anchor="_Toc534474895" w:history="1">
             <w:r>
               <w:rPr>
                 <w:rStyle w:val="a3"/>
@@ -996,7 +949,6 @@
             <w:r>
               <w:rPr>
                 <w:rFonts w:eastAsiaTheme="minorEastAsia"/>
-                <w:b/>
                 <w:noProof/>
                 <w:lang w:eastAsia="ru-RU"/>
               </w:rPr>
@@ -1009,11 +961,28 @@
                 <w:b/>
                 <w:noProof/>
               </w:rPr>
-              <w:t>Субъекты предпринимательства.</w:t>
+              <w:t>Субъекты предпри</w:t>
             </w:r>
             <w:r>
               <w:rPr>
+                <w:rStyle w:val="a3"/>
+                <w:rFonts w:ascii="Times New Roman" w:hAnsi="Times New Roman" w:cs="Times New Roman"/>
                 <w:b/>
+                <w:noProof/>
+              </w:rPr>
+              <w:t>н</w:t>
+            </w:r>
+            <w:r>
+              <w:rPr>
+                <w:rStyle w:val="a3"/>
+                <w:rFonts w:ascii="Times New Roman" w:hAnsi="Times New Roman" w:cs="Times New Roman"/>
+                <w:b/>
+                <w:noProof/>
+              </w:rPr>
+              <w:t>имательства.</w:t>
+            </w:r>
+            <w:r>
+              <w:rPr>
                 <w:noProof/>
                 <w:webHidden/>
               </w:rPr>
@@ -1021,7 +990,6 @@
             </w:r>
             <w:r>
               <w:rPr>
-                <w:b/>
                 <w:noProof/>
                 <w:webHidden/>
               </w:rPr>
@@ -1029,22 +997,19 @@
             </w:r>
             <w:r>
               <w:rPr>
-                <w:b/>
                 <w:noProof/>
                 <w:webHidden/>
               </w:rPr>
-              <w:instrText xml:space="preserve"> PAGEREF _Toc533598232 \h </w:instrText>
+              <w:instrText xml:space="preserve"> PAGEREF _Toc534474895 \h </w:instrText>
             </w:r>
             <w:r>
               <w:rPr>
-                <w:b/>
                 <w:noProof/>
                 <w:webHidden/>
               </w:rPr>
             </w:r>
             <w:r>
               <w:rPr>
-                <w:b/>
                 <w:noProof/>
                 <w:webHidden/>
               </w:rPr>
@@ -1052,7 +1017,6 @@
             </w:r>
             <w:r>
               <w:rPr>
-                <w:b/>
                 <w:noProof/>
                 <w:webHidden/>
               </w:rPr>
@@ -1060,7 +1024,6 @@
             </w:r>
             <w:r>
               <w:rPr>
-                <w:b/>
                 <w:noProof/>
                 <w:webHidden/>
               </w:rPr>
@@ -1076,12 +1039,11 @@
             </w:tabs>
             <w:rPr>
               <w:rFonts w:eastAsiaTheme="minorEastAsia"/>
-              <w:b/>
               <w:noProof/>
               <w:lang w:eastAsia="ru-RU"/>
             </w:rPr>
           </w:pPr>
-          <w:hyperlink w:anchor="_Toc533598233" w:history="1">
+          <w:hyperlink w:anchor="_Toc534474896" w:history="1">
             <w:r>
               <w:rPr>
                 <w:rStyle w:val="a3"/>
@@ -1094,7 +1056,6 @@
             <w:r>
               <w:rPr>
                 <w:rFonts w:eastAsiaTheme="minorEastAsia"/>
-                <w:b/>
                 <w:noProof/>
                 <w:lang w:eastAsia="ru-RU"/>
               </w:rPr>
@@ -1111,7 +1072,6 @@
             </w:r>
             <w:r>
               <w:rPr>
-                <w:b/>
                 <w:noProof/>
                 <w:webHidden/>
               </w:rPr>
@@ -1119,7 +1079,6 @@
             </w:r>
             <w:r>
               <w:rPr>
-                <w:b/>
                 <w:noProof/>
                 <w:webHidden/>
               </w:rPr>
@@ -1127,22 +1086,19 @@
             </w:r>
             <w:r>
               <w:rPr>
-                <w:b/>
                 <w:noProof/>
                 <w:webHidden/>
               </w:rPr>
-              <w:instrText xml:space="preserve"> PAGEREF _Toc533598233 \h </w:instrText>
+              <w:instrText xml:space="preserve"> PAGEREF _Toc534474896 \h </w:instrText>
             </w:r>
             <w:r>
               <w:rPr>
-                <w:b/>
                 <w:noProof/>
                 <w:webHidden/>
               </w:rPr>
             </w:r>
             <w:r>
               <w:rPr>
-                <w:b/>
                 <w:noProof/>
                 <w:webHidden/>
               </w:rPr>
@@ -1150,7 +1106,6 @@
             </w:r>
             <w:r>
               <w:rPr>
-                <w:b/>
                 <w:noProof/>
                 <w:webHidden/>
               </w:rPr>
@@ -1158,7 +1113,6 @@
             </w:r>
             <w:r>
               <w:rPr>
-                <w:b/>
                 <w:noProof/>
                 <w:webHidden/>
               </w:rPr>
@@ -1174,24 +1128,21 @@
             </w:tabs>
             <w:rPr>
               <w:rFonts w:eastAsiaTheme="minorEastAsia"/>
-              <w:b/>
               <w:noProof/>
               <w:lang w:eastAsia="ru-RU"/>
             </w:rPr>
           </w:pPr>
-          <w:hyperlink w:anchor="_Toc533598234" w:history="1">
+          <w:hyperlink w:anchor="_Toc534474897" w:history="1">
             <w:r>
               <w:rPr>
                 <w:rStyle w:val="a3"/>
                 <w:rFonts w:ascii="Times New Roman" w:hAnsi="Times New Roman" w:cs="Times New Roman"/>
-                <w:b/>
                 <w:noProof/>
               </w:rPr>
               <w:t>3.1 Хозяйственные товарищества</w:t>
             </w:r>
             <w:r>
               <w:rPr>
-                <w:b/>
                 <w:noProof/>
                 <w:webHidden/>
               </w:rPr>
@@ -1199,7 +1150,6 @@
             </w:r>
             <w:r>
               <w:rPr>
-                <w:b/>
                 <w:noProof/>
                 <w:webHidden/>
               </w:rPr>
@@ -1207,22 +1157,19 @@
             </w:r>
             <w:r>
               <w:rPr>
-                <w:b/>
                 <w:noProof/>
                 <w:webHidden/>
               </w:rPr>
-              <w:instrText xml:space="preserve"> PAGEREF _Toc533598234 \h </w:instrText>
+              <w:instrText xml:space="preserve"> PAGEREF _Toc534474897 \h </w:instrText>
             </w:r>
             <w:r>
               <w:rPr>
-                <w:b/>
                 <w:noProof/>
                 <w:webHidden/>
               </w:rPr>
             </w:r>
             <w:r>
               <w:rPr>
-                <w:b/>
                 <w:noProof/>
                 <w:webHidden/>
               </w:rPr>
@@ -1230,7 +1177,6 @@
             </w:r>
             <w:r>
               <w:rPr>
-                <w:b/>
                 <w:noProof/>
                 <w:webHidden/>
               </w:rPr>
@@ -1238,7 +1184,6 @@
             </w:r>
             <w:r>
               <w:rPr>
-                <w:b/>
                 <w:noProof/>
                 <w:webHidden/>
               </w:rPr>
@@ -1254,24 +1199,21 @@
             </w:tabs>
             <w:rPr>
               <w:rFonts w:eastAsiaTheme="minorEastAsia"/>
-              <w:b/>
               <w:noProof/>
               <w:lang w:eastAsia="ru-RU"/>
             </w:rPr>
           </w:pPr>
-          <w:hyperlink w:anchor="_Toc533598235" w:history="1">
+          <w:hyperlink w:anchor="_Toc534474898" w:history="1">
             <w:r>
               <w:rPr>
                 <w:rStyle w:val="a3"/>
                 <w:rFonts w:ascii="Times New Roman" w:hAnsi="Times New Roman" w:cs="Times New Roman"/>
-                <w:b/>
                 <w:noProof/>
               </w:rPr>
               <w:t>3.2 Хозяйственные общества</w:t>
             </w:r>
             <w:r>
               <w:rPr>
-                <w:b/>
                 <w:noProof/>
                 <w:webHidden/>
               </w:rPr>
@@ -1279,7 +1221,6 @@
             </w:r>
             <w:r>
               <w:rPr>
-                <w:b/>
                 <w:noProof/>
                 <w:webHidden/>
               </w:rPr>
@@ -1287,22 +1228,19 @@
             </w:r>
             <w:r>
               <w:rPr>
-                <w:b/>
                 <w:noProof/>
                 <w:webHidden/>
               </w:rPr>
-              <w:instrText xml:space="preserve"> PAGEREF _Toc533598235 \h </w:instrText>
+              <w:instrText xml:space="preserve"> PAGEREF _Toc534474898 \h </w:instrText>
             </w:r>
             <w:r>
               <w:rPr>
-                <w:b/>
                 <w:noProof/>
                 <w:webHidden/>
               </w:rPr>
             </w:r>
             <w:r>
               <w:rPr>
-                <w:b/>
                 <w:noProof/>
                 <w:webHidden/>
               </w:rPr>
@@ -1310,7 +1248,6 @@
             </w:r>
             <w:r>
               <w:rPr>
-                <w:b/>
                 <w:noProof/>
                 <w:webHidden/>
               </w:rPr>
@@ -1318,7 +1255,6 @@
             </w:r>
             <w:r>
               <w:rPr>
-                <w:b/>
                 <w:noProof/>
                 <w:webHidden/>
               </w:rPr>
@@ -1334,24 +1270,21 @@
             </w:tabs>
             <w:rPr>
               <w:rFonts w:eastAsiaTheme="minorEastAsia"/>
-              <w:b/>
               <w:noProof/>
               <w:lang w:eastAsia="ru-RU"/>
             </w:rPr>
           </w:pPr>
-          <w:hyperlink w:anchor="_Toc533598236" w:history="1">
+          <w:hyperlink w:anchor="_Toc534474899" w:history="1">
             <w:r>
               <w:rPr>
                 <w:rStyle w:val="a3"/>
                 <w:rFonts w:ascii="Times New Roman" w:hAnsi="Times New Roman" w:cs="Times New Roman"/>
-                <w:b/>
                 <w:noProof/>
               </w:rPr>
               <w:t>3.3 Унитарные предприятия</w:t>
             </w:r>
             <w:r>
               <w:rPr>
-                <w:b/>
                 <w:noProof/>
                 <w:webHidden/>
               </w:rPr>
@@ -1359,7 +1292,6 @@
             </w:r>
             <w:r>
               <w:rPr>
-                <w:b/>
                 <w:noProof/>
                 <w:webHidden/>
               </w:rPr>
@@ -1367,22 +1299,19 @@
             </w:r>
             <w:r>
               <w:rPr>
-                <w:b/>
                 <w:noProof/>
                 <w:webHidden/>
               </w:rPr>
-              <w:instrText xml:space="preserve"> PAGEREF _Toc533598236 \h </w:instrText>
+              <w:instrText xml:space="preserve"> PAGEREF _Toc534474899 \h </w:instrText>
             </w:r>
             <w:r>
               <w:rPr>
-                <w:b/>
                 <w:noProof/>
                 <w:webHidden/>
               </w:rPr>
             </w:r>
             <w:r>
               <w:rPr>
-                <w:b/>
                 <w:noProof/>
                 <w:webHidden/>
               </w:rPr>
@@ -1390,7 +1319,6 @@
             </w:r>
             <w:r>
               <w:rPr>
-                <w:b/>
                 <w:noProof/>
                 <w:webHidden/>
               </w:rPr>
@@ -1398,7 +1326,6 @@
             </w:r>
             <w:r>
               <w:rPr>
-                <w:b/>
                 <w:noProof/>
                 <w:webHidden/>
               </w:rPr>
@@ -1414,24 +1341,21 @@
             </w:tabs>
             <w:rPr>
               <w:rFonts w:eastAsiaTheme="minorEastAsia"/>
-              <w:b/>
               <w:noProof/>
               <w:lang w:eastAsia="ru-RU"/>
             </w:rPr>
           </w:pPr>
-          <w:hyperlink w:anchor="_Toc533598237" w:history="1">
+          <w:hyperlink w:anchor="_Toc534474900" w:history="1">
             <w:r>
               <w:rPr>
                 <w:rStyle w:val="a3"/>
                 <w:rFonts w:ascii="Times New Roman" w:hAnsi="Times New Roman" w:cs="Times New Roman"/>
-                <w:b/>
                 <w:noProof/>
               </w:rPr>
               <w:t>3.4 Производственный кооператив</w:t>
             </w:r>
             <w:r>
               <w:rPr>
-                <w:b/>
                 <w:noProof/>
                 <w:webHidden/>
               </w:rPr>
@@ -1439,7 +1363,6 @@
             </w:r>
             <w:r>
               <w:rPr>
-                <w:b/>
                 <w:noProof/>
                 <w:webHidden/>
               </w:rPr>
@@ -1447,22 +1370,19 @@
             </w:r>
             <w:r>
               <w:rPr>
-                <w:b/>
                 <w:noProof/>
                 <w:webHidden/>
               </w:rPr>
-              <w:instrText xml:space="preserve"> PAGEREF _Toc533598237 \h </w:instrText>
+              <w:instrText xml:space="preserve"> PAGEREF _Toc534474900 \h </w:instrText>
             </w:r>
             <w:r>
               <w:rPr>
-                <w:b/>
                 <w:noProof/>
                 <w:webHidden/>
               </w:rPr>
             </w:r>
             <w:r>
               <w:rPr>
-                <w:b/>
                 <w:noProof/>
                 <w:webHidden/>
               </w:rPr>
@@ -1470,7 +1390,6 @@
             </w:r>
             <w:r>
               <w:rPr>
-                <w:b/>
                 <w:noProof/>
                 <w:webHidden/>
               </w:rPr>
@@ -1478,7 +1397,6 @@
             </w:r>
             <w:r>
               <w:rPr>
-                <w:b/>
                 <w:noProof/>
                 <w:webHidden/>
               </w:rPr>
@@ -1494,24 +1412,21 @@
             </w:tabs>
             <w:rPr>
               <w:rFonts w:eastAsiaTheme="minorEastAsia"/>
-              <w:b/>
               <w:noProof/>
               <w:lang w:eastAsia="ru-RU"/>
             </w:rPr>
           </w:pPr>
-          <w:hyperlink w:anchor="_Toc533598238" w:history="1">
+          <w:hyperlink w:anchor="_Toc534474901" w:history="1">
             <w:r>
               <w:rPr>
                 <w:rStyle w:val="a3"/>
                 <w:rFonts w:ascii="Times New Roman" w:hAnsi="Times New Roman" w:cs="Times New Roman"/>
-                <w:b/>
                 <w:noProof/>
               </w:rPr>
               <w:t>3.5 Крестьянско-фермерское хозяйство</w:t>
             </w:r>
             <w:r>
               <w:rPr>
-                <w:b/>
                 <w:noProof/>
                 <w:webHidden/>
               </w:rPr>
@@ -1519,7 +1434,6 @@
             </w:r>
             <w:r>
               <w:rPr>
-                <w:b/>
                 <w:noProof/>
                 <w:webHidden/>
               </w:rPr>
@@ -1527,22 +1441,19 @@
             </w:r>
             <w:r>
               <w:rPr>
-                <w:b/>
                 <w:noProof/>
                 <w:webHidden/>
               </w:rPr>
-              <w:instrText xml:space="preserve"> PAGEREF _Toc533598238 \h </w:instrText>
+              <w:instrText xml:space="preserve"> PAGEREF _Toc534474901 \h </w:instrText>
             </w:r>
             <w:r>
               <w:rPr>
-                <w:b/>
                 <w:noProof/>
                 <w:webHidden/>
               </w:rPr>
             </w:r>
             <w:r>
               <w:rPr>
-                <w:b/>
                 <w:noProof/>
                 <w:webHidden/>
               </w:rPr>
@@ -1550,7 +1461,6 @@
             </w:r>
             <w:r>
               <w:rPr>
-                <w:b/>
                 <w:noProof/>
                 <w:webHidden/>
               </w:rPr>
@@ -1558,7 +1468,6 @@
             </w:r>
             <w:r>
               <w:rPr>
-                <w:b/>
                 <w:noProof/>
                 <w:webHidden/>
               </w:rPr>
@@ -1571,12 +1480,11 @@
             <w:pStyle w:val="12"/>
             <w:rPr>
               <w:rFonts w:eastAsiaTheme="minorEastAsia"/>
-              <w:b/>
               <w:noProof/>
               <w:lang w:eastAsia="ru-RU"/>
             </w:rPr>
           </w:pPr>
-          <w:hyperlink w:anchor="_Toc533598239" w:history="1">
+          <w:hyperlink w:anchor="_Toc534474902" w:history="1">
             <w:r>
               <w:rPr>
                 <w:rStyle w:val="a3"/>
@@ -1588,7 +1496,6 @@
             </w:r>
             <w:r>
               <w:rPr>
-                <w:b/>
                 <w:noProof/>
                 <w:webHidden/>
               </w:rPr>
@@ -1596,7 +1503,6 @@
             </w:r>
             <w:r>
               <w:rPr>
-                <w:b/>
                 <w:noProof/>
                 <w:webHidden/>
               </w:rPr>
@@ -1604,22 +1510,19 @@
             </w:r>
             <w:r>
               <w:rPr>
-                <w:b/>
                 <w:noProof/>
                 <w:webHidden/>
               </w:rPr>
-              <w:instrText xml:space="preserve"> PAGEREF _Toc533598239 \h </w:instrText>
+              <w:instrText xml:space="preserve"> PAGEREF _Toc534474902 \h </w:instrText>
             </w:r>
             <w:r>
               <w:rPr>
-                <w:b/>
                 <w:noProof/>
                 <w:webHidden/>
               </w:rPr>
             </w:r>
             <w:r>
               <w:rPr>
-                <w:b/>
                 <w:noProof/>
                 <w:webHidden/>
               </w:rPr>
@@ -1627,7 +1530,6 @@
             </w:r>
             <w:r>
               <w:rPr>
-                <w:b/>
                 <w:noProof/>
                 <w:webHidden/>
               </w:rPr>
@@ -1635,7 +1537,6 @@
             </w:r>
             <w:r>
               <w:rPr>
-                <w:b/>
                 <w:noProof/>
                 <w:webHidden/>
               </w:rPr>
@@ -1648,12 +1549,11 @@
             <w:pStyle w:val="12"/>
             <w:rPr>
               <w:rFonts w:eastAsiaTheme="minorEastAsia"/>
-              <w:b/>
               <w:noProof/>
               <w:lang w:eastAsia="ru-RU"/>
             </w:rPr>
           </w:pPr>
-          <w:hyperlink w:anchor="_Toc533598240" w:history="1">
+          <w:hyperlink w:anchor="_Toc534474903" w:history="1">
             <w:r>
               <w:rPr>
                 <w:rStyle w:val="a3"/>
@@ -1665,7 +1565,6 @@
             </w:r>
             <w:r>
               <w:rPr>
-                <w:b/>
                 <w:noProof/>
                 <w:webHidden/>
               </w:rPr>
@@ -1673,7 +1572,6 @@
             </w:r>
             <w:r>
               <w:rPr>
-                <w:b/>
                 <w:noProof/>
                 <w:webHidden/>
               </w:rPr>
@@ -1681,22 +1579,19 @@
             </w:r>
             <w:r>
               <w:rPr>
-                <w:b/>
                 <w:noProof/>
                 <w:webHidden/>
               </w:rPr>
-              <w:instrText xml:space="preserve"> PAGEREF _Toc533598240 \h </w:instrText>
+              <w:instrText xml:space="preserve"> PAGEREF _Toc534474903 \h </w:instrText>
             </w:r>
             <w:r>
               <w:rPr>
-                <w:b/>
                 <w:noProof/>
                 <w:webHidden/>
               </w:rPr>
             </w:r>
             <w:r>
               <w:rPr>
-                <w:b/>
                 <w:noProof/>
                 <w:webHidden/>
               </w:rPr>
@@ -1704,7 +1599,6 @@
             </w:r>
             <w:r>
               <w:rPr>
-                <w:b/>
                 <w:noProof/>
                 <w:webHidden/>
               </w:rPr>
@@ -1712,7 +1606,6 @@
             </w:r>
             <w:r>
               <w:rPr>
-                <w:b/>
                 <w:noProof/>
                 <w:webHidden/>
               </w:rPr>
@@ -1765,8 +1658,6 @@
         </w:rPr>
         <w:br w:type="page"/>
       </w:r>
-      <w:bookmarkStart w:id="3" w:name="_GoBack"/>
-      <w:bookmarkEnd w:id="3"/>
     </w:p>
     <w:p>
       <w:pPr>
@@ -1781,7 +1672,7 @@
           <w:szCs w:val="28"/>
         </w:rPr>
       </w:pPr>
-      <w:bookmarkStart w:id="4" w:name="_Toc533598228"/>
+      <w:bookmarkStart w:id="3" w:name="_Toc534474891"/>
       <w:r>
         <w:rPr>
           <w:rFonts w:ascii="Times New Roman" w:hAnsi="Times New Roman" w:cs="Times New Roman"/>
@@ -1794,7 +1685,7 @@
         <w:t>Введение</w:t>
       </w:r>
       <w:bookmarkEnd w:id="2"/>
-      <w:bookmarkEnd w:id="4"/>
+      <w:bookmarkEnd w:id="3"/>
     </w:p>
     <w:p>
       <w:pPr>
@@ -1824,25 +1715,7 @@
           <w:sz w:val="28"/>
           <w:szCs w:val="28"/>
         </w:rPr>
-        <w:t xml:space="preserve">В русском языке слово "предпринимательство" употребляется в двух общих значениях:  а) характеризуя определенный вид деятельности; б)  обозначая определенную общественную группу,  занимающуюся этой деятельностью.  Поскольку последнее всегда определяется через первое,  нас интересует только первое из обычных словоупотреблений. Слово "предпринимательство" </w:t>
-      </w:r>
-      <w:proofErr w:type="gramStart"/>
-      <w:r>
-        <w:rPr>
-          <w:rFonts w:ascii="Times New Roman" w:hAnsi="Times New Roman" w:cs="Times New Roman"/>
-          <w:sz w:val="28"/>
-          <w:szCs w:val="28"/>
-        </w:rPr>
-        <w:t>ассоциируется</w:t>
-      </w:r>
-      <w:proofErr w:type="gramEnd"/>
-      <w:r>
-        <w:rPr>
-          <w:rFonts w:ascii="Times New Roman" w:hAnsi="Times New Roman" w:cs="Times New Roman"/>
-          <w:sz w:val="28"/>
-          <w:szCs w:val="28"/>
-        </w:rPr>
-        <w:t xml:space="preserve"> прежде всего с экономической активностью. Экономическая активность всегда выступает как деятельность, осуществляемая под определенным давлением обстоятельств. Главным таким обстоятельством является потребность в продуктах труда. На процесс труда в некоторой степени влияет количество работников: в процессе труда между людьми складываются определенные отношения,  первым результатом которых является разделение труда. В результате разделения труда происходит специализация отдельных людей или групп людей на выполнении определенных трудовых функций,  а также на производстве определенных продуктов. Первое обстоятельство приводит к возникновению профессий,  а последнее </w:t>
+        <w:t xml:space="preserve">В русском языке слово "предпринимательство" употребляется в двух общих значениях:  а) характеризуя определенный вид деятельности; б)  обозначая определенную общественную группу,  занимающуюся этой деятельностью.  Поскольку последнее всегда определяется через первое,  нас интересует только первое из обычных словоупотреблений. Слово "предпринимательство" ассоциируется прежде всего с экономической активностью. Экономическая активность всегда выступает как деятельность, осуществляемая под определенным давлением обстоятельств. Главным таким обстоятельством является потребность в продуктах труда. На процесс труда в некоторой степени влияет количество работников: в процессе труда между людьми складываются определенные отношения,  первым результатом которых является разделение труда. В результате разделения труда происходит специализация отдельных людей или групп людей на выполнении определенных трудовых функций,  а также на производстве определенных продуктов. Первое обстоятельство приводит к возникновению профессий,  а последнее </w:t>
       </w:r>
       <w:r>
         <w:rPr>
@@ -1926,7 +1799,7 @@
           <w:szCs w:val="28"/>
         </w:rPr>
       </w:pPr>
-      <w:bookmarkStart w:id="5" w:name="_Toc533598229"/>
+      <w:bookmarkStart w:id="4" w:name="_Toc534474892"/>
       <w:r>
         <w:rPr>
           <w:rFonts w:ascii="Times New Roman" w:hAnsi="Times New Roman" w:cs="Times New Roman"/>
@@ -1938,7 +1811,7 @@
         <w:lastRenderedPageBreak/>
         <w:t>Понятие предпринимательства.</w:t>
       </w:r>
-      <w:bookmarkEnd w:id="5"/>
+      <w:bookmarkEnd w:id="4"/>
       <w:r>
         <w:rPr>
           <w:rFonts w:ascii="Times New Roman" w:hAnsi="Times New Roman" w:cs="Times New Roman"/>
@@ -2659,8 +2532,8 @@
           <w:szCs w:val="28"/>
         </w:rPr>
       </w:pPr>
-      <w:bookmarkStart w:id="6" w:name="_Toc342618318"/>
-      <w:bookmarkStart w:id="7" w:name="_Toc533598230"/>
+      <w:bookmarkStart w:id="5" w:name="_Toc342618318"/>
+      <w:bookmarkStart w:id="6" w:name="_Toc534474893"/>
       <w:r>
         <w:rPr>
           <w:rFonts w:ascii="Times New Roman" w:hAnsi="Times New Roman" w:cs="Times New Roman"/>
@@ -2679,8 +2552,8 @@
         </w:rPr>
         <w:t>. Роль предпринимательства</w:t>
       </w:r>
+      <w:bookmarkEnd w:id="5"/>
       <w:bookmarkEnd w:id="6"/>
-      <w:bookmarkEnd w:id="7"/>
     </w:p>
     <w:p>
       <w:pPr>
@@ -2846,8 +2719,8 @@
           <w:lang w:val="tk-TM"/>
         </w:rPr>
       </w:pPr>
-      <w:bookmarkStart w:id="8" w:name="_Toc342618319"/>
-      <w:bookmarkStart w:id="9" w:name="_Toc533598231"/>
+      <w:bookmarkStart w:id="7" w:name="_Toc342618319"/>
+      <w:bookmarkStart w:id="8" w:name="_Toc534474894"/>
       <w:r>
         <w:rPr>
           <w:rFonts w:ascii="Times New Roman" w:hAnsi="Times New Roman" w:cs="Times New Roman"/>
@@ -2868,8 +2741,8 @@
         </w:rPr>
         <w:t>. Функции предпринимательства</w:t>
       </w:r>
+      <w:bookmarkEnd w:id="7"/>
       <w:bookmarkEnd w:id="8"/>
-      <w:bookmarkEnd w:id="9"/>
     </w:p>
     <w:p>
       <w:pPr>
@@ -3156,7 +3029,9 @@
           <w:szCs w:val="28"/>
         </w:rPr>
       </w:pPr>
-      <w:bookmarkStart w:id="10" w:name="_Toc533598232"/>
+      <w:bookmarkStart w:id="9" w:name="_Toc534474895"/>
+      <w:bookmarkStart w:id="10" w:name="_GoBack"/>
+      <w:bookmarkEnd w:id="10"/>
       <w:r>
         <w:rPr>
           <w:rFonts w:ascii="Times New Roman" w:hAnsi="Times New Roman" w:cs="Times New Roman"/>
@@ -3167,7 +3042,7 @@
         </w:rPr>
         <w:t>Субъекты предпринимательства.</w:t>
       </w:r>
-      <w:bookmarkEnd w:id="10"/>
+      <w:bookmarkEnd w:id="9"/>
       <w:r>
         <w:rPr>
           <w:rFonts w:ascii="Times New Roman" w:hAnsi="Times New Roman" w:cs="Times New Roman"/>
@@ -3441,25 +3316,7 @@
           <w:sz w:val="28"/>
           <w:szCs w:val="28"/>
         </w:rPr>
-        <w:t xml:space="preserve">По участию иностранного капитала субъекты предпринимательской деятельности можно разделить </w:t>
-      </w:r>
-      <w:proofErr w:type="gramStart"/>
-      <w:r>
-        <w:rPr>
-          <w:rFonts w:ascii="Times New Roman" w:hAnsi="Times New Roman" w:cs="Times New Roman"/>
-          <w:sz w:val="28"/>
-          <w:szCs w:val="28"/>
-        </w:rPr>
-        <w:t>на</w:t>
-      </w:r>
-      <w:proofErr w:type="gramEnd"/>
-      <w:r>
-        <w:rPr>
-          <w:rFonts w:ascii="Times New Roman" w:hAnsi="Times New Roman" w:cs="Times New Roman"/>
-          <w:sz w:val="28"/>
-          <w:szCs w:val="28"/>
-        </w:rPr>
-        <w:t xml:space="preserve"> совместные, иностранные и национальные.</w:t>
+        <w:t>По участию иностранного капитала субъекты предпринимательской деятельности можно разделить на совместные, иностранные и национальные.</w:t>
       </w:r>
     </w:p>
     <w:p>
@@ -4289,7 +4146,6 @@
           <w:szCs w:val="28"/>
         </w:rPr>
       </w:pPr>
-      <w:proofErr w:type="gramStart"/>
       <w:r>
         <w:rPr>
           <w:rFonts w:ascii="Times New Roman" w:hAnsi="Times New Roman" w:cs="Times New Roman"/>
@@ -4323,16 +4179,7 @@
           <w:sz w:val="28"/>
           <w:szCs w:val="28"/>
         </w:rPr>
-        <w:t>), которые несут риск убытков, связанных с деятельностью товарищества в пределах сумм внесенных ими вкладов и не принимают участия в осуществлении товариществом предпринимательской деятельности.</w:t>
-      </w:r>
-      <w:proofErr w:type="gramEnd"/>
-      <w:r>
-        <w:rPr>
-          <w:rFonts w:ascii="Times New Roman" w:hAnsi="Times New Roman" w:cs="Times New Roman"/>
-          <w:sz w:val="28"/>
-          <w:szCs w:val="28"/>
-        </w:rPr>
-        <w:t xml:space="preserve"> Фирменное наименование коммандитного товарищества должно содержать имена (наименования) всех полных товарищей, а также слово «коммандитное товарищество» либо имя одного или нескольких полных товарищей с добавлением слов «и компания» </w:t>
+        <w:t xml:space="preserve">), которые несут риск убытков, связанных с деятельностью товарищества в пределах сумм внесенных ими вкладов и не принимают участия в осуществлении товариществом предпринимательской деятельности. Фирменное наименование коммандитного товарищества должно содержать имена (наименования) всех полных товарищей, а также слово «коммандитное товарищество» либо имя одного или нескольких полных товарищей с добавлением слов «и компания» </w:t>
       </w:r>
       <w:r>
         <w:rPr>
@@ -4497,25 +4344,7 @@
           <w:szCs w:val="28"/>
         </w:rPr>
         <w:lastRenderedPageBreak/>
-        <w:t xml:space="preserve">(акционеры) не отвечают по его обязательствам и несут риск убытков, связанных с деятельностью общества в пределах стоимости принадлежащих им акций. Фирменное наименование АО должно содержать его наименование и указание на то, ЧТО общество является акционерным. АО действует на основании Учредительного договора и Устава. Акционерные общества подразделяются </w:t>
-      </w:r>
-      <w:proofErr w:type="gramStart"/>
-      <w:r>
-        <w:rPr>
-          <w:rFonts w:ascii="Times New Roman" w:hAnsi="Times New Roman" w:cs="Times New Roman"/>
-          <w:sz w:val="28"/>
-          <w:szCs w:val="28"/>
-        </w:rPr>
-        <w:t>на</w:t>
-      </w:r>
-      <w:proofErr w:type="gramEnd"/>
-      <w:r>
-        <w:rPr>
-          <w:rFonts w:ascii="Times New Roman" w:hAnsi="Times New Roman" w:cs="Times New Roman"/>
-          <w:sz w:val="28"/>
-          <w:szCs w:val="28"/>
-        </w:rPr>
-        <w:t xml:space="preserve"> открытые и закрытые.</w:t>
+        <w:t>(акционеры) не отвечают по его обязательствам и несут риск убытков, связанных с деятельностью общества в пределах стоимости принадлежащих им акций. Фирменное наименование АО должно содержать его наименование и указание на то, ЧТО общество является акционерным. АО действует на основании Учредительного договора и Устава. Акционерные общества подразделяются на открытые и закрытые.</w:t>
       </w:r>
     </w:p>
     <w:p>
@@ -4644,25 +4473,7 @@
           <w:szCs w:val="28"/>
         </w:rPr>
         <w:lastRenderedPageBreak/>
-        <w:t xml:space="preserve">отвечает по своим обязательствам всем принадлежащим ему имуществом. УП могут быть </w:t>
-      </w:r>
-      <w:proofErr w:type="gramStart"/>
-      <w:r>
-        <w:rPr>
-          <w:rFonts w:ascii="Times New Roman" w:hAnsi="Times New Roman" w:cs="Times New Roman"/>
-          <w:sz w:val="28"/>
-          <w:szCs w:val="28"/>
-        </w:rPr>
-        <w:t>созданы</w:t>
-      </w:r>
-      <w:proofErr w:type="gramEnd"/>
-      <w:r>
-        <w:rPr>
-          <w:rFonts w:ascii="Times New Roman" w:hAnsi="Times New Roman" w:cs="Times New Roman"/>
-          <w:sz w:val="28"/>
-          <w:szCs w:val="28"/>
-        </w:rPr>
-        <w:t xml:space="preserve"> в форме государственных (республиканских, коммунальных) и частных унитарных предприятий.</w:t>
+        <w:t>отвечает по своим обязательствам всем принадлежащим ему имуществом. УП могут быть созданы в форме государственных (республиканских, коммунальных) и частных унитарных предприятий.</w:t>
       </w:r>
     </w:p>
     <w:p>
@@ -5077,7 +4888,7 @@
           <w:szCs w:val="28"/>
         </w:rPr>
       </w:pPr>
-      <w:bookmarkStart w:id="11" w:name="_Toc533598233"/>
+      <w:bookmarkStart w:id="11" w:name="_Toc534474896"/>
       <w:r>
         <w:rPr>
           <w:rFonts w:ascii="Times New Roman" w:hAnsi="Times New Roman" w:cs="Times New Roman"/>
@@ -5101,7 +4912,7 @@
           <w:szCs w:val="28"/>
         </w:rPr>
       </w:pPr>
-      <w:bookmarkStart w:id="12" w:name="_Toc533598234"/>
+      <w:bookmarkStart w:id="12" w:name="_Toc534474897"/>
       <w:r>
         <w:rPr>
           <w:rFonts w:ascii="Times New Roman" w:hAnsi="Times New Roman" w:cs="Times New Roman"/>
@@ -5694,7 +5505,6 @@
           <w:szCs w:val="28"/>
         </w:rPr>
       </w:pPr>
-      <w:proofErr w:type="gramStart"/>
       <w:r>
         <w:rPr>
           <w:color w:val="000000"/>
@@ -5703,7 +5513,6 @@
         </w:rPr>
         <w:t>Законодатель Республики Беларусь предусмотрел закрытый перечень обязательных сведений, которые должен содержать учредительный договор полного товарищества, являющихся лишь частью отношений, которые, как правило, регулируются в учредительном договоре полного товарищества, т.е. вышеперечисленные условия - лишь существенные условия договора, определенные законодательством, наряду с которыми могут быть и иные существенные условия, определяемые уже сторонами, а также иные условия договора.</w:t>
       </w:r>
-      <w:proofErr w:type="gramEnd"/>
     </w:p>
     <w:p>
       <w:pPr>
@@ -5723,25 +5532,7 @@
           <w:sz w:val="28"/>
           <w:szCs w:val="28"/>
         </w:rPr>
-        <w:t xml:space="preserve">Под управлением в полном товариществе в смысле ст. 68 Гражданского кодекса следует понимать принятие решений о планах его деятельности, порядке ведения дел, </w:t>
-      </w:r>
-      <w:proofErr w:type="gramStart"/>
-      <w:r>
-        <w:rPr>
-          <w:color w:val="000000"/>
-          <w:sz w:val="28"/>
-          <w:szCs w:val="28"/>
-        </w:rPr>
-        <w:t>контроль за</w:t>
-      </w:r>
-      <w:proofErr w:type="gramEnd"/>
-      <w:r>
-        <w:rPr>
-          <w:color w:val="000000"/>
-          <w:sz w:val="28"/>
-          <w:szCs w:val="28"/>
-        </w:rPr>
-        <w:t xml:space="preserve"> исполнением принятых решений, а также распределение результатов деятельности.</w:t>
+        <w:t>Под управлением в полном товариществе в смысле ст. 68 Гражданского кодекса следует понимать принятие решений о планах его деятельности, порядке ведения дел, контроль за исполнением принятых решений, а также распределение результатов деятельности.</w:t>
       </w:r>
     </w:p>
     <w:p>
@@ -5984,25 +5775,7 @@
           <w:szCs w:val="28"/>
         </w:rPr>
         <w:lastRenderedPageBreak/>
-        <w:t>Первый вид ответственности - за нарушение условий учредительного договора участник отвечает, исходя из общих правил ответственности за нарушение обязательств. В случае неисполнения либо ненадлежащего исполнения взятых на себя обязательств участник обязан возместить остальным сторонам договора причиненные убытки, в том числе неполученные доходы. В учредительном договоре может быть предусмотрена неустойка (штраф, пеня) за нарушение условий не только перед иными сторонами - полными товарищами, но и перед полным товариществом как самостоятельным субъектом имущественных отношений (при наличии на это указания в законе). При этом неисполнение обязатель</w:t>
-      </w:r>
-      <w:proofErr w:type="gramStart"/>
-      <w:r>
-        <w:rPr>
-          <w:color w:val="000000"/>
-          <w:sz w:val="28"/>
-          <w:szCs w:val="28"/>
-        </w:rPr>
-        <w:t>ств тр</w:t>
-      </w:r>
-      <w:proofErr w:type="gramEnd"/>
-      <w:r>
-        <w:rPr>
-          <w:color w:val="000000"/>
-          <w:sz w:val="28"/>
-          <w:szCs w:val="28"/>
-        </w:rPr>
-        <w:t>етьим лицом не влечет ответственности участника, совершившего сделку от имени полного товарищества, перед остальными. Однако прямое указание на это в законодательстве отсутствует.</w:t>
+        <w:t>Первый вид ответственности - за нарушение условий учредительного договора участник отвечает, исходя из общих правил ответственности за нарушение обязательств. В случае неисполнения либо ненадлежащего исполнения взятых на себя обязательств участник обязан возместить остальным сторонам договора причиненные убытки, в том числе неполученные доходы. В учредительном договоре может быть предусмотрена неустойка (штраф, пеня) за нарушение условий не только перед иными сторонами - полными товарищами, но и перед полным товариществом как самостоятельным субъектом имущественных отношений (при наличии на это указания в законе). При этом неисполнение обязательств третьим лицом не влечет ответственности участника, совершившего сделку от имени полного товарищества, перед остальными. Однако прямое указание на это в законодательстве отсутствует.</w:t>
       </w:r>
     </w:p>
     <w:p>
@@ -6131,7 +5904,6 @@
           <w:szCs w:val="28"/>
         </w:rPr>
       </w:pPr>
-      <w:proofErr w:type="gramStart"/>
       <w:r>
         <w:rPr>
           <w:color w:val="000000"/>
@@ -6140,7 +5912,6 @@
         </w:rPr>
         <w:t>Коммандитное товарищество имеет свое фирменное наименование, которое должно содержать имена (наименования) всех его полных товарищей, а также слова "коммандитное товарищество" либо имя (наименование) не менее одного полного товарища с добавлением слов "и компания" и "коммандитное товарищество" (п. 4 ст. 81 ГК).</w:t>
       </w:r>
-      <w:proofErr w:type="gramEnd"/>
     </w:p>
     <w:p>
       <w:pPr>
@@ -6282,7 +6053,7 @@
           <w:szCs w:val="28"/>
         </w:rPr>
       </w:pPr>
-      <w:bookmarkStart w:id="13" w:name="_Toc533598235"/>
+      <w:bookmarkStart w:id="13" w:name="_Toc534474898"/>
       <w:r>
         <w:rPr>
           <w:rFonts w:ascii="Times New Roman" w:hAnsi="Times New Roman" w:cs="Times New Roman"/>
@@ -6517,25 +6288,7 @@
           <w:szCs w:val="28"/>
         </w:rPr>
         <w:lastRenderedPageBreak/>
-        <w:t xml:space="preserve">балансе общества. Общество с ограниченной и дополнительной ответственностью может от своего имени приобретать и осуществлять имущественные и личные неимущественные права и </w:t>
-      </w:r>
-      <w:proofErr w:type="gramStart"/>
-      <w:r>
-        <w:rPr>
-          <w:rFonts w:ascii="Times New Roman" w:hAnsi="Times New Roman" w:cs="Times New Roman"/>
-          <w:sz w:val="28"/>
-          <w:szCs w:val="28"/>
-        </w:rPr>
-        <w:t>нести обязанности</w:t>
-      </w:r>
-      <w:proofErr w:type="gramEnd"/>
-      <w:r>
-        <w:rPr>
-          <w:rFonts w:ascii="Times New Roman" w:hAnsi="Times New Roman" w:cs="Times New Roman"/>
-          <w:sz w:val="28"/>
-          <w:szCs w:val="28"/>
-        </w:rPr>
-        <w:t>, т.е. выступать в качестве самостоятельного субъекта гражданского оборота и, как следствие, быть истцом и ответчиком в суде.</w:t>
+        <w:t>балансе общества. Общество с ограниченной и дополнительной ответственностью может от своего имени приобретать и осуществлять имущественные и личные неимущественные права и нести обязанности, т.е. выступать в качестве самостоятельного субъекта гражданского оборота и, как следствие, быть истцом и ответчиком в суде.</w:t>
       </w:r>
     </w:p>
     <w:p>
@@ -6835,25 +6588,7 @@
           <w:sz w:val="28"/>
           <w:szCs w:val="28"/>
         </w:rPr>
-        <w:t xml:space="preserve">ООО и ОДО могут быть </w:t>
-      </w:r>
-      <w:proofErr w:type="gramStart"/>
-      <w:r>
-        <w:rPr>
-          <w:rFonts w:ascii="Times New Roman" w:hAnsi="Times New Roman" w:cs="Times New Roman"/>
-          <w:sz w:val="28"/>
-          <w:szCs w:val="28"/>
-        </w:rPr>
-        <w:t>преобразованы</w:t>
-      </w:r>
-      <w:proofErr w:type="gramEnd"/>
-      <w:r>
-        <w:rPr>
-          <w:rFonts w:ascii="Times New Roman" w:hAnsi="Times New Roman" w:cs="Times New Roman"/>
-          <w:sz w:val="28"/>
-          <w:szCs w:val="28"/>
-        </w:rPr>
-        <w:t xml:space="preserve"> в ОАО, производственный кооператив, унитарное предприятие (п. 2 ст. 91 ГК).</w:t>
+        <w:t>ООО и ОДО могут быть преобразованы в ОАО, производственный кооператив, унитарное предприятие (п. 2 ст. 91 ГК).</w:t>
       </w:r>
     </w:p>
     <w:p>
@@ -7090,25 +6825,7 @@
           <w:sz w:val="28"/>
           <w:szCs w:val="28"/>
         </w:rPr>
-        <w:t xml:space="preserve"> </w:t>
-      </w:r>
-      <w:proofErr w:type="gramStart"/>
-      <w:r>
-        <w:rPr>
-          <w:rFonts w:ascii="Times New Roman" w:hAnsi="Times New Roman" w:cs="Times New Roman"/>
-          <w:sz w:val="28"/>
-          <w:szCs w:val="28"/>
-        </w:rPr>
-        <w:t>ч</w:t>
-      </w:r>
-      <w:proofErr w:type="gramEnd"/>
-      <w:r>
-        <w:rPr>
-          <w:rFonts w:ascii="Times New Roman" w:hAnsi="Times New Roman" w:cs="Times New Roman"/>
-          <w:sz w:val="28"/>
-          <w:szCs w:val="28"/>
-        </w:rPr>
-        <w:t>то оно является акционерным.</w:t>
+        <w:t xml:space="preserve"> что оно является акционерным.</w:t>
       </w:r>
     </w:p>
     <w:p>
@@ -7246,15 +6963,7 @@
           <w:sz w:val="28"/>
           <w:szCs w:val="28"/>
         </w:rPr>
-        <w:t>. 96-104 ГК, законодательством об акционерных обществах и другими нормативными правовыми актами.</w:t>
-      </w:r>
-      <w:r>
-        <w:rPr>
-          <w:rFonts w:ascii="Times New Roman" w:hAnsi="Times New Roman" w:cs="Times New Roman"/>
-          <w:sz w:val="28"/>
-          <w:szCs w:val="28"/>
-        </w:rPr>
-        <w:t xml:space="preserve"> </w:t>
+        <w:t xml:space="preserve">. 96-104 ГК, законодательством об акционерных обществах и другими нормативными правовыми актами. </w:t>
       </w:r>
     </w:p>
     <w:p>
@@ -7267,7 +6976,7 @@
           <w:szCs w:val="28"/>
         </w:rPr>
       </w:pPr>
-      <w:bookmarkStart w:id="14" w:name="_Toc533598236"/>
+      <w:bookmarkStart w:id="14" w:name="_Toc534474899"/>
       <w:r>
         <w:rPr>
           <w:rFonts w:ascii="Times New Roman" w:hAnsi="Times New Roman" w:cs="Times New Roman"/>
@@ -7425,7 +7134,7 @@
           <w:szCs w:val="28"/>
         </w:rPr>
       </w:pPr>
-      <w:bookmarkStart w:id="15" w:name="_Toc533598237"/>
+      <w:bookmarkStart w:id="15" w:name="_Toc534474900"/>
       <w:r>
         <w:rPr>
           <w:rFonts w:ascii="Times New Roman" w:hAnsi="Times New Roman" w:cs="Times New Roman"/>
@@ -7585,23 +7294,13 @@
           <w:szCs w:val="28"/>
         </w:rPr>
       </w:pPr>
-      <w:proofErr w:type="gramStart"/>
-      <w:r>
-        <w:rPr>
-          <w:color w:val="000000"/>
-          <w:sz w:val="28"/>
-          <w:szCs w:val="28"/>
-        </w:rPr>
-        <w:t>Члены производственного кооператива имеют право: на одинаковое участие в управлении (один голос у каждого независимо от размера пая); получение части прибыли; получение части имущества, оставшегося после ликвидации кооператива (в соответствии с трудовым участием, если иной порядок не предусмотрен уставом); передачу пая или его части другим лицам; выход из кооператива с получением пая.</w:t>
-      </w:r>
-      <w:proofErr w:type="gramEnd"/>
-      <w:r>
-        <w:rPr>
-          <w:color w:val="000000"/>
-          <w:sz w:val="28"/>
-          <w:szCs w:val="28"/>
-        </w:rPr>
-        <w:t xml:space="preserve"> Вместе с тем, как представляется, член кооператива имеет еще и право на работу в нем (хотя, с другой стороны, личное трудовое участие является и обязанностью члена кооператива).</w:t>
+      <w:r>
+        <w:rPr>
+          <w:color w:val="000000"/>
+          <w:sz w:val="28"/>
+          <w:szCs w:val="28"/>
+        </w:rPr>
+        <w:t>Члены производственного кооператива имеют право: на одинаковое участие в управлении (один голос у каждого независимо от размера пая); получение части прибыли; получение части имущества, оставшегося после ликвидации кооператива (в соответствии с трудовым участием, если иной порядок не предусмотрен уставом); передачу пая или его части другим лицам; выход из кооператива с получением пая. Вместе с тем, как представляется, член кооператива имеет еще и право на работу в нем (хотя, с другой стороны, личное трудовое участие является и обязанностью члена кооператива).</w:t>
       </w:r>
     </w:p>
     <w:p>
@@ -7673,25 +7372,7 @@
           <w:sz w:val="28"/>
           <w:szCs w:val="28"/>
         </w:rPr>
-        <w:t xml:space="preserve">Имущество производственного кооператива является его собственностью, а деление его на паи членов означает лишь существование обязательственных отношений (прав требования), но не долевой собственности. </w:t>
-      </w:r>
-      <w:proofErr w:type="gramStart"/>
-      <w:r>
-        <w:rPr>
-          <w:color w:val="000000"/>
-          <w:sz w:val="28"/>
-          <w:szCs w:val="28"/>
-        </w:rPr>
-        <w:t>Размер пая в отличие, например, от хозяйственных обществ, как правило, не зависит от паевого и других взносов.</w:t>
-      </w:r>
-      <w:proofErr w:type="gramEnd"/>
-      <w:r>
-        <w:rPr>
-          <w:color w:val="000000"/>
-          <w:sz w:val="28"/>
-          <w:szCs w:val="28"/>
-        </w:rPr>
-        <w:t xml:space="preserve"> Он определяется согласно уставу и может зависеть от трудового участия, члены кооператива могут определить для всех равную долю и т.д.</w:t>
+        <w:t>Имущество производственного кооператива является его собственностью, а деление его на паи членов означает лишь существование обязательственных отношений (прав требования), но не долевой собственности. Размер пая в отличие, например, от хозяйственных обществ, как правило, не зависит от паевого и других взносов. Он определяется согласно уставу и может зависеть от трудового участия, члены кооператива могут определить для всех равную долю и т.д.</w:t>
       </w:r>
     </w:p>
     <w:p>
@@ -7725,7 +7406,7 @@
           <w:szCs w:val="28"/>
         </w:rPr>
       </w:pPr>
-      <w:bookmarkStart w:id="16" w:name="_Toc533598238"/>
+      <w:bookmarkStart w:id="16" w:name="_Toc534474901"/>
       <w:r>
         <w:rPr>
           <w:rFonts w:ascii="Times New Roman" w:hAnsi="Times New Roman" w:cs="Times New Roman"/>
@@ -7764,43 +7445,7 @@
           <w:sz w:val="28"/>
           <w:szCs w:val="28"/>
         </w:rPr>
-        <w:t xml:space="preserve">Крестьянским (фермерским) хозяйством признается коммерческая организация, созданная одним гражданином (членами одной семьи), внесшим (внесшими) имущественные вклады, для осуществления предпринимательской деятельности по производству сельскохозяйственной продукции, а также по ее переработке, хранению, транспортировке и реализации, основанной на его (их) личном трудовом участии и использовании земельного участка, предоставленного для этих целей </w:t>
-      </w:r>
-      <w:proofErr w:type="gramStart"/>
-      <w:r>
-        <w:rPr>
-          <w:color w:val="000000"/>
-          <w:sz w:val="28"/>
-          <w:szCs w:val="28"/>
-        </w:rPr>
-        <w:t>в</w:t>
-      </w:r>
-      <w:proofErr w:type="gramEnd"/>
-      <w:r>
-        <w:rPr>
-          <w:color w:val="000000"/>
-          <w:sz w:val="28"/>
-          <w:szCs w:val="28"/>
-        </w:rPr>
-        <w:t xml:space="preserve"> </w:t>
-      </w:r>
-      <w:proofErr w:type="gramStart"/>
-      <w:r>
-        <w:rPr>
-          <w:color w:val="000000"/>
-          <w:sz w:val="28"/>
-          <w:szCs w:val="28"/>
-        </w:rPr>
-        <w:t>соответствии</w:t>
-      </w:r>
-      <w:proofErr w:type="gramEnd"/>
-      <w:r>
-        <w:rPr>
-          <w:color w:val="000000"/>
-          <w:sz w:val="28"/>
-          <w:szCs w:val="28"/>
-        </w:rPr>
-        <w:t xml:space="preserve"> с законодательством об охране и использовании земель.</w:t>
+        <w:t>Крестьянским (фермерским) хозяйством признается коммерческая организация, созданная одним гражданином (членами одной семьи), внесшим (внесшими) имущественные вклады, для осуществления предпринимательской деятельности по производству сельскохозяйственной продукции, а также по ее переработке, хранению, транспортировке и реализации, основанной на его (их) личном трудовом участии и использовании земельного участка, предоставленного для этих целей в соответствии с законодательством об охране и использовании земель.</w:t>
       </w:r>
     </w:p>
     <w:p>
@@ -7842,25 +7487,7 @@
           <w:sz w:val="28"/>
           <w:szCs w:val="28"/>
         </w:rPr>
-        <w:t>Члены крестьянского (фермерского) хозяйства не отвечают по обязательствам крестьянского (фермерского) хозяйства, а крестьянское (</w:t>
-      </w:r>
-      <w:proofErr w:type="gramStart"/>
-      <w:r>
-        <w:rPr>
-          <w:color w:val="000000"/>
-          <w:sz w:val="28"/>
-          <w:szCs w:val="28"/>
-        </w:rPr>
-        <w:t xml:space="preserve">фермерское) </w:t>
-      </w:r>
-      <w:proofErr w:type="gramEnd"/>
-      <w:r>
-        <w:rPr>
-          <w:color w:val="000000"/>
-          <w:sz w:val="28"/>
-          <w:szCs w:val="28"/>
-        </w:rPr>
-        <w:t>хозяйство не отвечает по обязательствам членов крестьянского (фермерского) хозяйства, за исключением случаев, предусмотренных законодательством.</w:t>
+        <w:t>Члены крестьянского (фермерского) хозяйства не отвечают по обязательствам крестьянского (фермерского) хозяйства, а крестьянское (фермерское) хозяйство не отвечает по обязательствам членов крестьянского (фермерского) хозяйства, за исключением случаев, предусмотренных законодательством.</w:t>
       </w:r>
     </w:p>
     <w:p>
@@ -7938,7 +7565,7 @@
       </w:pPr>
       <w:bookmarkStart w:id="17" w:name="_Toc533360431"/>
       <w:bookmarkStart w:id="18" w:name="_Toc533360587"/>
-      <w:bookmarkStart w:id="19" w:name="_Toc533598239"/>
+      <w:bookmarkStart w:id="19" w:name="_Toc534474902"/>
       <w:r>
         <w:rPr>
           <w:rFonts w:ascii="Times New Roman" w:hAnsi="Times New Roman" w:cs="Times New Roman"/>
@@ -8061,7 +7688,7 @@
       </w:pPr>
       <w:bookmarkStart w:id="20" w:name="_Toc533360432"/>
       <w:bookmarkStart w:id="21" w:name="_Toc533360588"/>
-      <w:bookmarkStart w:id="22" w:name="_Toc533598240"/>
+      <w:bookmarkStart w:id="22" w:name="_Toc534474903"/>
       <w:r>
         <w:rPr>
           <w:rFonts w:ascii="Times New Roman" w:hAnsi="Times New Roman" w:cs="Times New Roman"/>
@@ -8140,43 +7767,7 @@
           <w:sz w:val="28"/>
           <w:szCs w:val="28"/>
         </w:rPr>
-        <w:t>Базылев, Н. И. Основы бизнеса: Учеб</w:t>
-      </w:r>
-      <w:proofErr w:type="gramStart"/>
-      <w:r>
-        <w:rPr>
-          <w:rFonts w:ascii="Times New Roman" w:hAnsi="Times New Roman" w:cs="Times New Roman"/>
-          <w:sz w:val="28"/>
-          <w:szCs w:val="28"/>
-        </w:rPr>
-        <w:t>.</w:t>
-      </w:r>
-      <w:proofErr w:type="gramEnd"/>
-      <w:r>
-        <w:rPr>
-          <w:rFonts w:ascii="Times New Roman" w:hAnsi="Times New Roman" w:cs="Times New Roman"/>
-          <w:sz w:val="28"/>
-          <w:szCs w:val="28"/>
-        </w:rPr>
-        <w:t xml:space="preserve"> </w:t>
-      </w:r>
-      <w:proofErr w:type="gramStart"/>
-      <w:r>
-        <w:rPr>
-          <w:rFonts w:ascii="Times New Roman" w:hAnsi="Times New Roman" w:cs="Times New Roman"/>
-          <w:sz w:val="28"/>
-          <w:szCs w:val="28"/>
-        </w:rPr>
-        <w:t>п</w:t>
-      </w:r>
-      <w:proofErr w:type="gramEnd"/>
-      <w:r>
-        <w:rPr>
-          <w:rFonts w:ascii="Times New Roman" w:hAnsi="Times New Roman" w:cs="Times New Roman"/>
-          <w:sz w:val="28"/>
-          <w:szCs w:val="28"/>
-        </w:rPr>
-        <w:t xml:space="preserve">особие / Н. И. Базылева. - Минск: </w:t>
+        <w:t xml:space="preserve">Базылев, Н. И. Основы бизнеса: Учеб. пособие / Н. И. Базылева. - Минск: </w:t>
       </w:r>
       <w:proofErr w:type="spellStart"/>
       <w:r>
@@ -8232,43 +7823,7 @@
           <w:sz w:val="28"/>
           <w:szCs w:val="28"/>
         </w:rPr>
-        <w:t>, С. И. Экономика малого бизнеса: учеб</w:t>
-      </w:r>
-      <w:proofErr w:type="gramStart"/>
-      <w:r>
-        <w:rPr>
-          <w:rFonts w:ascii="Times New Roman" w:hAnsi="Times New Roman" w:cs="Times New Roman"/>
-          <w:sz w:val="28"/>
-          <w:szCs w:val="28"/>
-        </w:rPr>
-        <w:t>.</w:t>
-      </w:r>
-      <w:proofErr w:type="gramEnd"/>
-      <w:r>
-        <w:rPr>
-          <w:rFonts w:ascii="Times New Roman" w:hAnsi="Times New Roman" w:cs="Times New Roman"/>
-          <w:sz w:val="28"/>
-          <w:szCs w:val="28"/>
-        </w:rPr>
-        <w:t xml:space="preserve"> </w:t>
-      </w:r>
-      <w:proofErr w:type="gramStart"/>
-      <w:r>
-        <w:rPr>
-          <w:rFonts w:ascii="Times New Roman" w:hAnsi="Times New Roman" w:cs="Times New Roman"/>
-          <w:sz w:val="28"/>
-          <w:szCs w:val="28"/>
-        </w:rPr>
-        <w:t>п</w:t>
-      </w:r>
-      <w:proofErr w:type="gramEnd"/>
-      <w:r>
-        <w:rPr>
-          <w:rFonts w:ascii="Times New Roman" w:hAnsi="Times New Roman" w:cs="Times New Roman"/>
-          <w:sz w:val="28"/>
-          <w:szCs w:val="28"/>
-        </w:rPr>
-        <w:t xml:space="preserve">особие / С. И. </w:t>
+        <w:t xml:space="preserve">, С. И. Экономика малого бизнеса: учеб. пособие / С. И. </w:t>
       </w:r>
       <w:proofErr w:type="spellStart"/>
       <w:r>
@@ -8347,47 +7902,7 @@
           <w:sz w:val="28"/>
           <w:szCs w:val="28"/>
         </w:rPr>
-        <w:t>, В. В. Менеджмент в предпринимательской деятельности. Учеб</w:t>
-      </w:r>
-      <w:proofErr w:type="gramStart"/>
-      <w:r>
-        <w:rPr>
-          <w:rFonts w:ascii="Times New Roman" w:hAnsi="Times New Roman" w:cs="Times New Roman"/>
-          <w:spacing w:val="-2"/>
-          <w:sz w:val="28"/>
-          <w:szCs w:val="28"/>
-        </w:rPr>
-        <w:t>.</w:t>
-      </w:r>
-      <w:proofErr w:type="gramEnd"/>
-      <w:r>
-        <w:rPr>
-          <w:rFonts w:ascii="Times New Roman" w:hAnsi="Times New Roman" w:cs="Times New Roman"/>
-          <w:spacing w:val="-2"/>
-          <w:sz w:val="28"/>
-          <w:szCs w:val="28"/>
-        </w:rPr>
-        <w:t xml:space="preserve"> </w:t>
-      </w:r>
-      <w:proofErr w:type="gramStart"/>
-      <w:r>
-        <w:rPr>
-          <w:rFonts w:ascii="Times New Roman" w:hAnsi="Times New Roman" w:cs="Times New Roman"/>
-          <w:spacing w:val="-2"/>
-          <w:sz w:val="28"/>
-          <w:szCs w:val="28"/>
-        </w:rPr>
-        <w:t>п</w:t>
-      </w:r>
-      <w:proofErr w:type="gramEnd"/>
-      <w:r>
-        <w:rPr>
-          <w:rFonts w:ascii="Times New Roman" w:hAnsi="Times New Roman" w:cs="Times New Roman"/>
-          <w:spacing w:val="-2"/>
-          <w:sz w:val="28"/>
-          <w:szCs w:val="28"/>
-        </w:rPr>
-        <w:t xml:space="preserve">особие / В. Г. </w:t>
+        <w:t xml:space="preserve">, В. В. Менеджмент в предпринимательской деятельности. Учеб. пособие / В. Г. </w:t>
       </w:r>
       <w:proofErr w:type="spellStart"/>
       <w:r>
@@ -8435,43 +7950,7 @@
           <w:sz w:val="28"/>
           <w:szCs w:val="28"/>
         </w:rPr>
-        <w:t>Экономика малого бизнеса: учеб</w:t>
-      </w:r>
-      <w:proofErr w:type="gramStart"/>
-      <w:r>
-        <w:rPr>
-          <w:rFonts w:ascii="Times New Roman" w:hAnsi="Times New Roman" w:cs="Times New Roman"/>
-          <w:sz w:val="28"/>
-          <w:szCs w:val="28"/>
-        </w:rPr>
-        <w:t>.</w:t>
-      </w:r>
-      <w:proofErr w:type="gramEnd"/>
-      <w:r>
-        <w:rPr>
-          <w:rFonts w:ascii="Times New Roman" w:hAnsi="Times New Roman" w:cs="Times New Roman"/>
-          <w:sz w:val="28"/>
-          <w:szCs w:val="28"/>
-        </w:rPr>
-        <w:t xml:space="preserve"> </w:t>
-      </w:r>
-      <w:proofErr w:type="gramStart"/>
-      <w:r>
-        <w:rPr>
-          <w:rFonts w:ascii="Times New Roman" w:hAnsi="Times New Roman" w:cs="Times New Roman"/>
-          <w:sz w:val="28"/>
-          <w:szCs w:val="28"/>
-        </w:rPr>
-        <w:t>п</w:t>
-      </w:r>
-      <w:proofErr w:type="gramEnd"/>
-      <w:r>
-        <w:rPr>
-          <w:rFonts w:ascii="Times New Roman" w:hAnsi="Times New Roman" w:cs="Times New Roman"/>
-          <w:sz w:val="28"/>
-          <w:szCs w:val="28"/>
-        </w:rPr>
-        <w:t xml:space="preserve">особие / М. И. </w:t>
+        <w:t xml:space="preserve">Экономика малого бизнеса: учеб. пособие / М. И. </w:t>
       </w:r>
       <w:proofErr w:type="spellStart"/>
       <w:r>
@@ -8545,43 +8024,7 @@
           <w:sz w:val="28"/>
           <w:szCs w:val="28"/>
         </w:rPr>
-        <w:t>Предпринимательство: учебник / под</w:t>
-      </w:r>
-      <w:proofErr w:type="gramStart"/>
-      <w:r>
-        <w:rPr>
-          <w:rFonts w:ascii="Times New Roman" w:hAnsi="Times New Roman" w:cs="Times New Roman"/>
-          <w:sz w:val="28"/>
-          <w:szCs w:val="28"/>
-        </w:rPr>
-        <w:t>.</w:t>
-      </w:r>
-      <w:proofErr w:type="gramEnd"/>
-      <w:r>
-        <w:rPr>
-          <w:rFonts w:ascii="Times New Roman" w:hAnsi="Times New Roman" w:cs="Times New Roman"/>
-          <w:sz w:val="28"/>
-          <w:szCs w:val="28"/>
-        </w:rPr>
-        <w:t xml:space="preserve"> </w:t>
-      </w:r>
-      <w:proofErr w:type="gramStart"/>
-      <w:r>
-        <w:rPr>
-          <w:rFonts w:ascii="Times New Roman" w:hAnsi="Times New Roman" w:cs="Times New Roman"/>
-          <w:sz w:val="28"/>
-          <w:szCs w:val="28"/>
-        </w:rPr>
-        <w:t>р</w:t>
-      </w:r>
-      <w:proofErr w:type="gramEnd"/>
-      <w:r>
-        <w:rPr>
-          <w:rFonts w:ascii="Times New Roman" w:hAnsi="Times New Roman" w:cs="Times New Roman"/>
-          <w:sz w:val="28"/>
-          <w:szCs w:val="28"/>
-        </w:rPr>
-        <w:t xml:space="preserve">ед. М. Г. </w:t>
+        <w:t xml:space="preserve">Предпринимательство: учебник / под. ред. М. Г. </w:t>
       </w:r>
       <w:proofErr w:type="spellStart"/>
       <w:r>
@@ -8657,58 +8100,190 @@
         </w:rPr>
         <w:t xml:space="preserve">Указ Президента Республики Беларусь от 9 марта 2007 г. № 119 «Об упрощенной системе налогообложения» // </w:t>
       </w:r>
-      <w:hyperlink r:id="rId8" w:history="1">
-        <w:r>
-          <w:rPr>
-            <w:rStyle w:val="a3"/>
-            <w:rFonts w:ascii="Times New Roman" w:hAnsi="Times New Roman" w:cs="Times New Roman"/>
-            <w:sz w:val="28"/>
-            <w:szCs w:val="28"/>
-            <w:lang w:val="en-US"/>
-          </w:rPr>
-          <w:t>www</w:t>
-        </w:r>
-        <w:r>
-          <w:rPr>
-            <w:rStyle w:val="a3"/>
-            <w:rFonts w:ascii="Times New Roman" w:hAnsi="Times New Roman" w:cs="Times New Roman"/>
-            <w:sz w:val="28"/>
-            <w:szCs w:val="28"/>
-          </w:rPr>
-          <w:t>.</w:t>
-        </w:r>
-        <w:proofErr w:type="spellStart"/>
-        <w:r>
-          <w:rPr>
-            <w:rStyle w:val="a3"/>
-            <w:rFonts w:ascii="Times New Roman" w:hAnsi="Times New Roman" w:cs="Times New Roman"/>
-            <w:sz w:val="28"/>
-            <w:szCs w:val="28"/>
-            <w:lang w:val="en-US"/>
-          </w:rPr>
-          <w:t>pravo</w:t>
-        </w:r>
-        <w:proofErr w:type="spellEnd"/>
-        <w:r>
-          <w:rPr>
-            <w:rStyle w:val="a3"/>
-            <w:rFonts w:ascii="Times New Roman" w:hAnsi="Times New Roman" w:cs="Times New Roman"/>
-            <w:sz w:val="28"/>
-            <w:szCs w:val="28"/>
-          </w:rPr>
-          <w:t>.</w:t>
-        </w:r>
-        <w:r>
-          <w:rPr>
-            <w:rStyle w:val="a3"/>
-            <w:rFonts w:ascii="Times New Roman" w:hAnsi="Times New Roman" w:cs="Times New Roman"/>
-            <w:sz w:val="28"/>
-            <w:szCs w:val="28"/>
-            <w:lang w:val="en-US"/>
-          </w:rPr>
-          <w:t>by</w:t>
-        </w:r>
-      </w:hyperlink>
+      <w:r>
+        <w:rPr>
+          <w:rStyle w:val="a3"/>
+          <w:rFonts w:ascii="Times New Roman" w:hAnsi="Times New Roman" w:cs="Times New Roman"/>
+          <w:sz w:val="28"/>
+          <w:szCs w:val="28"/>
+          <w:lang w:val="en-US"/>
+        </w:rPr>
+        <w:fldChar w:fldCharType="begin"/>
+      </w:r>
+      <w:r>
+        <w:rPr>
+          <w:rStyle w:val="a3"/>
+          <w:rFonts w:ascii="Times New Roman" w:hAnsi="Times New Roman" w:cs="Times New Roman"/>
+          <w:sz w:val="28"/>
+          <w:szCs w:val="28"/>
+        </w:rPr>
+        <w:instrText xml:space="preserve"> </w:instrText>
+      </w:r>
+      <w:r>
+        <w:rPr>
+          <w:rStyle w:val="a3"/>
+          <w:rFonts w:ascii="Times New Roman" w:hAnsi="Times New Roman" w:cs="Times New Roman"/>
+          <w:sz w:val="28"/>
+          <w:szCs w:val="28"/>
+          <w:lang w:val="en-US"/>
+        </w:rPr>
+        <w:instrText>HYPERLINK</w:instrText>
+      </w:r>
+      <w:r>
+        <w:rPr>
+          <w:rStyle w:val="a3"/>
+          <w:rFonts w:ascii="Times New Roman" w:hAnsi="Times New Roman" w:cs="Times New Roman"/>
+          <w:sz w:val="28"/>
+          <w:szCs w:val="28"/>
+        </w:rPr>
+        <w:instrText xml:space="preserve"> "</w:instrText>
+      </w:r>
+      <w:r>
+        <w:rPr>
+          <w:rStyle w:val="a3"/>
+          <w:rFonts w:ascii="Times New Roman" w:hAnsi="Times New Roman" w:cs="Times New Roman"/>
+          <w:sz w:val="28"/>
+          <w:szCs w:val="28"/>
+          <w:lang w:val="en-US"/>
+        </w:rPr>
+        <w:instrText>http</w:instrText>
+      </w:r>
+      <w:r>
+        <w:rPr>
+          <w:rStyle w:val="a3"/>
+          <w:rFonts w:ascii="Times New Roman" w:hAnsi="Times New Roman" w:cs="Times New Roman"/>
+          <w:sz w:val="28"/>
+          <w:szCs w:val="28"/>
+        </w:rPr>
+        <w:instrText>://</w:instrText>
+      </w:r>
+      <w:r>
+        <w:rPr>
+          <w:rStyle w:val="a3"/>
+          <w:rFonts w:ascii="Times New Roman" w:hAnsi="Times New Roman" w:cs="Times New Roman"/>
+          <w:sz w:val="28"/>
+          <w:szCs w:val="28"/>
+          <w:lang w:val="en-US"/>
+        </w:rPr>
+        <w:instrText>www</w:instrText>
+      </w:r>
+      <w:r>
+        <w:rPr>
+          <w:rStyle w:val="a3"/>
+          <w:rFonts w:ascii="Times New Roman" w:hAnsi="Times New Roman" w:cs="Times New Roman"/>
+          <w:sz w:val="28"/>
+          <w:szCs w:val="28"/>
+        </w:rPr>
+        <w:instrText>.</w:instrText>
+      </w:r>
+      <w:r>
+        <w:rPr>
+          <w:rStyle w:val="a3"/>
+          <w:rFonts w:ascii="Times New Roman" w:hAnsi="Times New Roman" w:cs="Times New Roman"/>
+          <w:sz w:val="28"/>
+          <w:szCs w:val="28"/>
+          <w:lang w:val="en-US"/>
+        </w:rPr>
+        <w:instrText>pravo</w:instrText>
+      </w:r>
+      <w:r>
+        <w:rPr>
+          <w:rStyle w:val="a3"/>
+          <w:rFonts w:ascii="Times New Roman" w:hAnsi="Times New Roman" w:cs="Times New Roman"/>
+          <w:sz w:val="28"/>
+          <w:szCs w:val="28"/>
+        </w:rPr>
+        <w:instrText>.</w:instrText>
+      </w:r>
+      <w:r>
+        <w:rPr>
+          <w:rStyle w:val="a3"/>
+          <w:rFonts w:ascii="Times New Roman" w:hAnsi="Times New Roman" w:cs="Times New Roman"/>
+          <w:sz w:val="28"/>
+          <w:szCs w:val="28"/>
+          <w:lang w:val="en-US"/>
+        </w:rPr>
+        <w:instrText>by</w:instrText>
+      </w:r>
+      <w:r>
+        <w:rPr>
+          <w:rStyle w:val="a3"/>
+          <w:rFonts w:ascii="Times New Roman" w:hAnsi="Times New Roman" w:cs="Times New Roman"/>
+          <w:sz w:val="28"/>
+          <w:szCs w:val="28"/>
+        </w:rPr>
+        <w:instrText xml:space="preserve">" </w:instrText>
+      </w:r>
+      <w:r>
+        <w:rPr>
+          <w:rStyle w:val="a3"/>
+          <w:rFonts w:ascii="Times New Roman" w:hAnsi="Times New Roman" w:cs="Times New Roman"/>
+          <w:sz w:val="28"/>
+          <w:szCs w:val="28"/>
+          <w:lang w:val="en-US"/>
+        </w:rPr>
+        <w:fldChar w:fldCharType="separate"/>
+      </w:r>
+      <w:r>
+        <w:rPr>
+          <w:rStyle w:val="a3"/>
+          <w:rFonts w:ascii="Times New Roman" w:hAnsi="Times New Roman" w:cs="Times New Roman"/>
+          <w:sz w:val="28"/>
+          <w:szCs w:val="28"/>
+          <w:lang w:val="en-US"/>
+        </w:rPr>
+        <w:t>www</w:t>
+      </w:r>
+      <w:r>
+        <w:rPr>
+          <w:rStyle w:val="a3"/>
+          <w:rFonts w:ascii="Times New Roman" w:hAnsi="Times New Roman" w:cs="Times New Roman"/>
+          <w:sz w:val="28"/>
+          <w:szCs w:val="28"/>
+        </w:rPr>
+        <w:t>.</w:t>
+      </w:r>
+      <w:proofErr w:type="spellStart"/>
+      <w:r>
+        <w:rPr>
+          <w:rStyle w:val="a3"/>
+          <w:rFonts w:ascii="Times New Roman" w:hAnsi="Times New Roman" w:cs="Times New Roman"/>
+          <w:sz w:val="28"/>
+          <w:szCs w:val="28"/>
+          <w:lang w:val="en-US"/>
+        </w:rPr>
+        <w:t>pravo</w:t>
+      </w:r>
+      <w:proofErr w:type="spellEnd"/>
+      <w:r>
+        <w:rPr>
+          <w:rStyle w:val="a3"/>
+          <w:rFonts w:ascii="Times New Roman" w:hAnsi="Times New Roman" w:cs="Times New Roman"/>
+          <w:sz w:val="28"/>
+          <w:szCs w:val="28"/>
+        </w:rPr>
+        <w:t>.</w:t>
+      </w:r>
+      <w:r>
+        <w:rPr>
+          <w:rStyle w:val="a3"/>
+          <w:rFonts w:ascii="Times New Roman" w:hAnsi="Times New Roman" w:cs="Times New Roman"/>
+          <w:sz w:val="28"/>
+          <w:szCs w:val="28"/>
+          <w:lang w:val="en-US"/>
+        </w:rPr>
+        <w:t>by</w:t>
+      </w:r>
+      <w:r>
+        <w:rPr>
+          <w:rStyle w:val="a3"/>
+          <w:rFonts w:ascii="Times New Roman" w:hAnsi="Times New Roman" w:cs="Times New Roman"/>
+          <w:sz w:val="28"/>
+          <w:szCs w:val="28"/>
+          <w:lang w:val="en-US"/>
+        </w:rPr>
+        <w:fldChar w:fldCharType="end"/>
+      </w:r>
       <w:r>
         <w:rPr>
           <w:rFonts w:ascii="Times New Roman" w:hAnsi="Times New Roman" w:cs="Times New Roman"/>
@@ -8789,43 +8364,7 @@
           <w:sz w:val="28"/>
           <w:szCs w:val="28"/>
         </w:rPr>
-        <w:t xml:space="preserve"> // Белорус</w:t>
-      </w:r>
-      <w:proofErr w:type="gramStart"/>
-      <w:r>
-        <w:rPr>
-          <w:rFonts w:ascii="Times New Roman" w:hAnsi="Times New Roman" w:cs="Times New Roman"/>
-          <w:sz w:val="28"/>
-          <w:szCs w:val="28"/>
-        </w:rPr>
-        <w:t>.</w:t>
-      </w:r>
-      <w:proofErr w:type="gramEnd"/>
-      <w:r>
-        <w:rPr>
-          <w:rFonts w:ascii="Times New Roman" w:hAnsi="Times New Roman" w:cs="Times New Roman"/>
-          <w:sz w:val="28"/>
-          <w:szCs w:val="28"/>
-        </w:rPr>
-        <w:t xml:space="preserve"> </w:t>
-      </w:r>
-      <w:proofErr w:type="gramStart"/>
-      <w:r>
-        <w:rPr>
-          <w:rFonts w:ascii="Times New Roman" w:hAnsi="Times New Roman" w:cs="Times New Roman"/>
-          <w:sz w:val="28"/>
-          <w:szCs w:val="28"/>
-        </w:rPr>
-        <w:t>б</w:t>
-      </w:r>
-      <w:proofErr w:type="gramEnd"/>
-      <w:r>
-        <w:rPr>
-          <w:rFonts w:ascii="Times New Roman" w:hAnsi="Times New Roman" w:cs="Times New Roman"/>
-          <w:sz w:val="28"/>
-          <w:szCs w:val="28"/>
-        </w:rPr>
-        <w:t xml:space="preserve">анк. </w:t>
+        <w:t xml:space="preserve"> // Белорус. банк. </w:t>
       </w:r>
       <w:proofErr w:type="spellStart"/>
       <w:r>
@@ -8889,43 +8428,7 @@
           <w:sz w:val="28"/>
           <w:szCs w:val="28"/>
         </w:rPr>
-        <w:t xml:space="preserve"> [и др.] // Белорус</w:t>
-      </w:r>
-      <w:proofErr w:type="gramStart"/>
-      <w:r>
-        <w:rPr>
-          <w:rFonts w:ascii="Times New Roman" w:hAnsi="Times New Roman" w:cs="Times New Roman"/>
-          <w:sz w:val="28"/>
-          <w:szCs w:val="28"/>
-        </w:rPr>
-        <w:t>.</w:t>
-      </w:r>
-      <w:proofErr w:type="gramEnd"/>
-      <w:r>
-        <w:rPr>
-          <w:rFonts w:ascii="Times New Roman" w:hAnsi="Times New Roman" w:cs="Times New Roman"/>
-          <w:sz w:val="28"/>
-          <w:szCs w:val="28"/>
-        </w:rPr>
-        <w:t xml:space="preserve"> </w:t>
-      </w:r>
-      <w:proofErr w:type="gramStart"/>
-      <w:r>
-        <w:rPr>
-          <w:rFonts w:ascii="Times New Roman" w:hAnsi="Times New Roman" w:cs="Times New Roman"/>
-          <w:sz w:val="28"/>
-          <w:szCs w:val="28"/>
-        </w:rPr>
-        <w:t>э</w:t>
-      </w:r>
-      <w:proofErr w:type="gramEnd"/>
-      <w:r>
-        <w:rPr>
-          <w:rFonts w:ascii="Times New Roman" w:hAnsi="Times New Roman" w:cs="Times New Roman"/>
-          <w:sz w:val="28"/>
-          <w:szCs w:val="28"/>
-        </w:rPr>
-        <w:t>кономика: анализ, прогноз, регулирование, 2003. - № 12. - С. 9-12.</w:t>
+        <w:t xml:space="preserve"> [и др.] // Белорус. экономика: анализ, прогноз, регулирование, 2003. - № 12. - С. 9-12.</w:t>
       </w:r>
     </w:p>
     <w:p>
@@ -8964,7 +8467,7 @@
         <w:lastRenderedPageBreak/>
         <w:t xml:space="preserve">Беларусь [Электронный ресурс]. - 2009. - Режим доступа: </w:t>
       </w:r>
-      <w:hyperlink r:id="rId9" w:history="1">
+      <w:hyperlink r:id="rId7" w:history="1">
         <w:r>
           <w:rPr>
             <w:rStyle w:val="a3"/>
@@ -9064,8 +8567,8 @@
 </file>
 
 <file path=word/numbering.xml><?xml version="1.0" encoding="utf-8"?>
-<w:numbering xmlns:wpc="http://schemas.microsoft.com/office/word/2010/wordprocessingCanvas" xmlns:mc="http://schemas.openxmlformats.org/markup-compatibility/2006" xmlns:o="urn:schemas-microsoft-com:office:office" xmlns:r="http://schemas.openxmlformats.org/officeDocument/2006/relationships" xmlns:m="http://schemas.openxmlformats.org/officeDocument/2006/math" xmlns:v="urn:schemas-microsoft-com:vml" xmlns:wp14="http://schemas.microsoft.com/office/word/2010/wordprocessingDrawing" xmlns:wp="http://schemas.openxmlformats.org/drawingml/2006/wordprocessingDrawing" xmlns:w10="urn:schemas-microsoft-com:office:word" xmlns:w="http://schemas.openxmlformats.org/wordprocessingml/2006/main" xmlns:w14="http://schemas.microsoft.com/office/word/2010/wordml" xmlns:wpg="http://schemas.microsoft.com/office/word/2010/wordprocessingGroup" xmlns:wpi="http://schemas.microsoft.com/office/word/2010/wordprocessingInk" xmlns:wne="http://schemas.microsoft.com/office/word/2006/wordml" xmlns:wps="http://schemas.microsoft.com/office/word/2010/wordprocessingShape" mc:Ignorable="w14 wp14">
-  <w:abstractNum w:abstractNumId="0">
+<w:numbering xmlns:wpc="http://schemas.microsoft.com/office/word/2010/wordprocessingCanvas" xmlns:cx="http://schemas.microsoft.com/office/drawing/2014/chartex" xmlns:cx1="http://schemas.microsoft.com/office/drawing/2015/9/8/chartex" xmlns:cx2="http://schemas.microsoft.com/office/drawing/2015/10/21/chartex" xmlns:cx3="http://schemas.microsoft.com/office/drawing/2016/5/9/chartex" xmlns:cx4="http://schemas.microsoft.com/office/drawing/2016/5/10/chartex" xmlns:cx5="http://schemas.microsoft.com/office/drawing/2016/5/11/chartex" xmlns:cx6="http://schemas.microsoft.com/office/drawing/2016/5/12/chartex" xmlns:cx7="http://schemas.microsoft.com/office/drawing/2016/5/13/chartex" xmlns:cx8="http://schemas.microsoft.com/office/drawing/2016/5/14/chartex" xmlns:mc="http://schemas.openxmlformats.org/markup-compatibility/2006" xmlns:aink="http://schemas.microsoft.com/office/drawing/2016/ink" xmlns:am3d="http://schemas.microsoft.com/office/drawing/2017/model3d" xmlns:o="urn:schemas-microsoft-com:office:office" xmlns:r="http://schemas.openxmlformats.org/officeDocument/2006/relationships" xmlns:m="http://schemas.openxmlformats.org/officeDocument/2006/math" xmlns:v="urn:schemas-microsoft-com:vml" xmlns:wp14="http://schemas.microsoft.com/office/word/2010/wordprocessingDrawing" xmlns:wp="http://schemas.openxmlformats.org/drawingml/2006/wordprocessingDrawing" xmlns:w10="urn:schemas-microsoft-com:office:word" xmlns:w="http://schemas.openxmlformats.org/wordprocessingml/2006/main" xmlns:w14="http://schemas.microsoft.com/office/word/2010/wordml" xmlns:w15="http://schemas.microsoft.com/office/word/2012/wordml" xmlns:w16cid="http://schemas.microsoft.com/office/word/2016/wordml/cid" xmlns:w16se="http://schemas.microsoft.com/office/word/2015/wordml/symex" xmlns:wpg="http://schemas.microsoft.com/office/word/2010/wordprocessingGroup" xmlns:wpi="http://schemas.microsoft.com/office/word/2010/wordprocessingInk" xmlns:wne="http://schemas.microsoft.com/office/word/2006/wordml" xmlns:wps="http://schemas.microsoft.com/office/word/2010/wordprocessingShape" mc:Ignorable="w14 w15 w16se w16cid wp14">
+  <w:abstractNum w:abstractNumId="0" w15:restartNumberingAfterBreak="0">
     <w:nsid w:val="01512AE8"/>
     <w:multiLevelType w:val="multilevel"/>
     <w:tmpl w:val="7D8018FE"/>
@@ -9214,7 +8717,7 @@
       </w:rPr>
     </w:lvl>
   </w:abstractNum>
-  <w:abstractNum w:abstractNumId="1">
+  <w:abstractNum w:abstractNumId="1" w15:restartNumberingAfterBreak="0">
     <w:nsid w:val="090D7421"/>
     <w:multiLevelType w:val="multilevel"/>
     <w:tmpl w:val="DE66751A"/>
@@ -9363,7 +8866,7 @@
       </w:rPr>
     </w:lvl>
   </w:abstractNum>
-  <w:abstractNum w:abstractNumId="2">
+  <w:abstractNum w:abstractNumId="2" w15:restartNumberingAfterBreak="0">
     <w:nsid w:val="0DCB460C"/>
     <w:multiLevelType w:val="hybridMultilevel"/>
     <w:tmpl w:val="F1644A1C"/>
@@ -9454,7 +8957,7 @@
       </w:pPr>
     </w:lvl>
   </w:abstractNum>
-  <w:abstractNum w:abstractNumId="3">
+  <w:abstractNum w:abstractNumId="3" w15:restartNumberingAfterBreak="0">
     <w:nsid w:val="16C6601D"/>
     <w:multiLevelType w:val="hybridMultilevel"/>
     <w:tmpl w:val="0A76D2F8"/>
@@ -9566,7 +9069,7 @@
       </w:rPr>
     </w:lvl>
   </w:abstractNum>
-  <w:abstractNum w:abstractNumId="4">
+  <w:abstractNum w:abstractNumId="4" w15:restartNumberingAfterBreak="0">
     <w:nsid w:val="224C63F6"/>
     <w:multiLevelType w:val="hybridMultilevel"/>
     <w:tmpl w:val="2FC89718"/>
@@ -9655,7 +9158,7 @@
       </w:pPr>
     </w:lvl>
   </w:abstractNum>
-  <w:abstractNum w:abstractNumId="5">
+  <w:abstractNum w:abstractNumId="5" w15:restartNumberingAfterBreak="0">
     <w:nsid w:val="24812941"/>
     <w:multiLevelType w:val="hybridMultilevel"/>
     <w:tmpl w:val="97144604"/>
@@ -9741,7 +9244,7 @@
       </w:pPr>
     </w:lvl>
   </w:abstractNum>
-  <w:abstractNum w:abstractNumId="6">
+  <w:abstractNum w:abstractNumId="6" w15:restartNumberingAfterBreak="0">
     <w:nsid w:val="24A15F07"/>
     <w:multiLevelType w:val="hybridMultilevel"/>
     <w:tmpl w:val="CD94265E"/>
@@ -9853,7 +9356,7 @@
       </w:rPr>
     </w:lvl>
   </w:abstractNum>
-  <w:abstractNum w:abstractNumId="7">
+  <w:abstractNum w:abstractNumId="7" w15:restartNumberingAfterBreak="0">
     <w:nsid w:val="26BD695F"/>
     <w:multiLevelType w:val="hybridMultilevel"/>
     <w:tmpl w:val="7E90CFD6"/>
@@ -9965,7 +9468,7 @@
       </w:rPr>
     </w:lvl>
   </w:abstractNum>
-  <w:abstractNum w:abstractNumId="8">
+  <w:abstractNum w:abstractNumId="8" w15:restartNumberingAfterBreak="0">
     <w:nsid w:val="2B8244AC"/>
     <w:multiLevelType w:val="multilevel"/>
     <w:tmpl w:val="5DFE317E"/>
@@ -10114,7 +9617,7 @@
       </w:rPr>
     </w:lvl>
   </w:abstractNum>
-  <w:abstractNum w:abstractNumId="9">
+  <w:abstractNum w:abstractNumId="9" w15:restartNumberingAfterBreak="0">
     <w:nsid w:val="3A702ACC"/>
     <w:multiLevelType w:val="hybridMultilevel"/>
     <w:tmpl w:val="005AF904"/>
@@ -10203,7 +9706,7 @@
       </w:pPr>
     </w:lvl>
   </w:abstractNum>
-  <w:abstractNum w:abstractNumId="10">
+  <w:abstractNum w:abstractNumId="10" w15:restartNumberingAfterBreak="0">
     <w:nsid w:val="3EA6310A"/>
     <w:multiLevelType w:val="multilevel"/>
     <w:tmpl w:val="2CB80AFC"/>
@@ -10352,7 +9855,7 @@
       </w:rPr>
     </w:lvl>
   </w:abstractNum>
-  <w:abstractNum w:abstractNumId="11">
+  <w:abstractNum w:abstractNumId="11" w15:restartNumberingAfterBreak="0">
     <w:nsid w:val="3F01490D"/>
     <w:multiLevelType w:val="multilevel"/>
     <w:tmpl w:val="71506A3A"/>
@@ -10501,7 +10004,7 @@
       </w:rPr>
     </w:lvl>
   </w:abstractNum>
-  <w:abstractNum w:abstractNumId="12">
+  <w:abstractNum w:abstractNumId="12" w15:restartNumberingAfterBreak="0">
     <w:nsid w:val="4411126F"/>
     <w:multiLevelType w:val="multilevel"/>
     <w:tmpl w:val="CA90A170"/>
@@ -10650,7 +10153,7 @@
       </w:rPr>
     </w:lvl>
   </w:abstractNum>
-  <w:abstractNum w:abstractNumId="13">
+  <w:abstractNum w:abstractNumId="13" w15:restartNumberingAfterBreak="0">
     <w:nsid w:val="45017631"/>
     <w:multiLevelType w:val="multilevel"/>
     <w:tmpl w:val="343C2EF2"/>
@@ -10799,7 +10302,7 @@
       </w:rPr>
     </w:lvl>
   </w:abstractNum>
-  <w:abstractNum w:abstractNumId="14">
+  <w:abstractNum w:abstractNumId="14" w15:restartNumberingAfterBreak="0">
     <w:nsid w:val="486E6F5F"/>
     <w:multiLevelType w:val="multilevel"/>
     <w:tmpl w:val="BCACAF1C"/>
@@ -10948,7 +10451,7 @@
       </w:rPr>
     </w:lvl>
   </w:abstractNum>
-  <w:abstractNum w:abstractNumId="15">
+  <w:abstractNum w:abstractNumId="15" w15:restartNumberingAfterBreak="0">
     <w:nsid w:val="50C739AA"/>
     <w:multiLevelType w:val="hybridMultilevel"/>
     <w:tmpl w:val="BAB64ABA"/>
@@ -11060,7 +10563,7 @@
       </w:rPr>
     </w:lvl>
   </w:abstractNum>
-  <w:abstractNum w:abstractNumId="16">
+  <w:abstractNum w:abstractNumId="16" w15:restartNumberingAfterBreak="0">
     <w:nsid w:val="5F6C0B9D"/>
     <w:multiLevelType w:val="hybridMultilevel"/>
     <w:tmpl w:val="8D2EB902"/>
@@ -11173,7 +10676,7 @@
       </w:rPr>
     </w:lvl>
   </w:abstractNum>
-  <w:abstractNum w:abstractNumId="17">
+  <w:abstractNum w:abstractNumId="17" w15:restartNumberingAfterBreak="0">
     <w:nsid w:val="5F911756"/>
     <w:multiLevelType w:val="hybridMultilevel"/>
     <w:tmpl w:val="2A0ED2CA"/>
@@ -11285,7 +10788,7 @@
       </w:rPr>
     </w:lvl>
   </w:abstractNum>
-  <w:abstractNum w:abstractNumId="18">
+  <w:abstractNum w:abstractNumId="18" w15:restartNumberingAfterBreak="0">
     <w:nsid w:val="62ED6EB5"/>
     <w:multiLevelType w:val="hybridMultilevel"/>
     <w:tmpl w:val="BF0806A8"/>
@@ -11374,7 +10877,7 @@
       </w:pPr>
     </w:lvl>
   </w:abstractNum>
-  <w:abstractNum w:abstractNumId="19">
+  <w:abstractNum w:abstractNumId="19" w15:restartNumberingAfterBreak="0">
     <w:nsid w:val="668B1F04"/>
     <w:multiLevelType w:val="hybridMultilevel"/>
     <w:tmpl w:val="149E5DC6"/>
@@ -11463,7 +10966,7 @@
       </w:pPr>
     </w:lvl>
   </w:abstractNum>
-  <w:abstractNum w:abstractNumId="20">
+  <w:abstractNum w:abstractNumId="20" w15:restartNumberingAfterBreak="0">
     <w:nsid w:val="6E323F58"/>
     <w:multiLevelType w:val="multilevel"/>
     <w:tmpl w:val="94DE7612"/>
@@ -11612,7 +11115,7 @@
       </w:rPr>
     </w:lvl>
   </w:abstractNum>
-  <w:abstractNum w:abstractNumId="21">
+  <w:abstractNum w:abstractNumId="21" w15:restartNumberingAfterBreak="0">
     <w:nsid w:val="73072FD6"/>
     <w:multiLevelType w:val="hybridMultilevel"/>
     <w:tmpl w:val="38126DF6"/>
@@ -11698,7 +11201,7 @@
       </w:pPr>
     </w:lvl>
   </w:abstractNum>
-  <w:abstractNum w:abstractNumId="22">
+  <w:abstractNum w:abstractNumId="22" w15:restartNumberingAfterBreak="0">
     <w:nsid w:val="7D091F95"/>
     <w:multiLevelType w:val="hybridMultilevel"/>
     <w:tmpl w:val="F3E08A46"/>
@@ -11911,7 +11414,7 @@
 </file>
 
 <file path=word/styles.xml><?xml version="1.0" encoding="utf-8"?>
-<w:styles xmlns:mc="http://schemas.openxmlformats.org/markup-compatibility/2006" xmlns:r="http://schemas.openxmlformats.org/officeDocument/2006/relationships" xmlns:w="http://schemas.openxmlformats.org/wordprocessingml/2006/main" xmlns:w14="http://schemas.microsoft.com/office/word/2010/wordml" mc:Ignorable="w14">
+<w:styles xmlns:mc="http://schemas.openxmlformats.org/markup-compatibility/2006" xmlns:r="http://schemas.openxmlformats.org/officeDocument/2006/relationships" xmlns:w="http://schemas.openxmlformats.org/wordprocessingml/2006/main" xmlns:w14="http://schemas.microsoft.com/office/word/2010/wordml" xmlns:w15="http://schemas.microsoft.com/office/word/2012/wordml" xmlns:w16cid="http://schemas.microsoft.com/office/word/2016/wordml/cid" xmlns:w16se="http://schemas.microsoft.com/office/word/2015/wordml/symex" mc:Ignorable="w14 w15 w16se w16cid">
   <w:docDefaults>
     <w:rPrDefault>
       <w:rPr>
@@ -11927,588 +11430,382 @@
       </w:pPr>
     </w:pPrDefault>
   </w:docDefaults>
-  <w:latentStyles w:defLockedState="0" w:defUIPriority="99" w:defSemiHidden="1" w:defUnhideWhenUsed="1" w:defQFormat="0" w:count="267">
-    <w:lsdException w:name="Normal" w:semiHidden="0" w:uiPriority="0" w:unhideWhenUsed="0" w:qFormat="1"/>
-    <w:lsdException w:name="heading 1" w:semiHidden="0" w:uiPriority="9" w:unhideWhenUsed="0" w:qFormat="1"/>
-    <w:lsdException w:name="heading 2" w:uiPriority="9" w:qFormat="1"/>
-    <w:lsdException w:name="heading 3" w:uiPriority="9" w:qFormat="1"/>
-    <w:lsdException w:name="heading 4" w:uiPriority="9" w:qFormat="1"/>
-    <w:lsdException w:name="heading 5" w:uiPriority="9" w:qFormat="1"/>
-    <w:lsdException w:name="heading 6" w:uiPriority="9" w:qFormat="1"/>
-    <w:lsdException w:name="heading 7" w:uiPriority="9" w:qFormat="1"/>
-    <w:lsdException w:name="heading 8" w:uiPriority="9" w:qFormat="1"/>
-    <w:lsdException w:name="heading 9" w:uiPriority="9" w:qFormat="1"/>
-    <w:lsdException w:name="toc 1" w:uiPriority="39"/>
-    <w:lsdException w:name="toc 2" w:uiPriority="39"/>
-    <w:lsdException w:name="toc 3" w:uiPriority="39"/>
-    <w:lsdException w:name="toc 4" w:uiPriority="39"/>
-    <w:lsdException w:name="toc 5" w:uiPriority="39"/>
-    <w:lsdException w:name="toc 6" w:uiPriority="39"/>
-    <w:lsdException w:name="toc 7" w:uiPriority="39"/>
-    <w:lsdException w:name="toc 8" w:uiPriority="39"/>
-    <w:lsdException w:name="toc 9" w:uiPriority="39"/>
-    <w:lsdException w:name="caption" w:uiPriority="35" w:qFormat="1"/>
-    <w:lsdException w:name="Title" w:semiHidden="0" w:uiPriority="10" w:unhideWhenUsed="0" w:qFormat="1"/>
-    <w:lsdException w:name="Default Paragraph Font" w:uiPriority="1"/>
-    <w:lsdException w:name="Subtitle" w:semiHidden="0" w:uiPriority="11" w:unhideWhenUsed="0" w:qFormat="1"/>
-    <w:lsdException w:name="Strong" w:semiHidden="0" w:uiPriority="22" w:unhideWhenUsed="0" w:qFormat="1"/>
-    <w:lsdException w:name="Emphasis" w:semiHidden="0" w:uiPriority="20" w:unhideWhenUsed="0" w:qFormat="1"/>
-    <w:lsdException w:name="Table Grid" w:semiHidden="0" w:uiPriority="59" w:unhideWhenUsed="0"/>
-    <w:lsdException w:name="Placeholder Text" w:unhideWhenUsed="0"/>
-    <w:lsdException w:name="No Spacing" w:semiHidden="0" w:uiPriority="1" w:unhideWhenUsed="0" w:qFormat="1"/>
-    <w:lsdException w:name="Light Shading" w:semiHidden="0" w:uiPriority="60" w:unhideWhenUsed="0"/>
-    <w:lsdException w:name="Light List" w:semiHidden="0" w:uiPriority="61" w:unhideWhenUsed="0"/>
-    <w:lsdException w:name="Light Grid" w:semiHidden="0" w:uiPriority="62" w:unhideWhenUsed="0"/>
-    <w:lsdException w:name="Medium Shading 1" w:semiHidden="0" w:uiPriority="63" w:unhideWhenUsed="0"/>
-    <w:lsdException w:name="Medium Shading 2" w:semiHidden="0" w:uiPriority="64" w:unhideWhenUsed="0"/>
-    <w:lsdException w:name="Medium List 1" w:semiHidden="0" w:uiPriority="65" w:unhideWhenUsed="0"/>
-    <w:lsdException w:name="Medium List 2" w:semiHidden="0" w:uiPriority="66" w:unhideWhenUsed="0"/>
-    <w:lsdException w:name="Medium Grid 1" w:semiHidden="0" w:uiPriority="67" w:unhideWhenUsed="0"/>
-    <w:lsdException w:name="Medium Grid 2" w:semiHidden="0" w:uiPriority="68" w:unhideWhenUsed="0"/>
-    <w:lsdException w:name="Medium Grid 3" w:semiHidden="0" w:uiPriority="69" w:unhideWhenUsed="0"/>
-    <w:lsdException w:name="Dark List" w:semiHidden="0" w:uiPriority="70" w:unhideWhenUsed="0"/>
-    <w:lsdException w:name="Colorful Shading" w:semiHidden="0" w:uiPriority="71" w:unhideWhenUsed="0"/>
-    <w:lsdException w:name="Colorful List" w:semiHidden="0" w:uiPriority="72" w:unhideWhenUsed="0"/>
-    <w:lsdException w:name="Colorful Grid" w:semiHidden="0" w:uiPriority="73" w:unhideWhenUsed="0"/>
-    <w:lsdException w:name="Light Shading Accent 1" w:semiHidden="0" w:uiPriority="60" w:unhideWhenUsed="0"/>
-    <w:lsdException w:name="Light List Accent 1" w:semiHidden="0" w:uiPriority="61" w:unhideWhenUsed="0"/>
-    <w:lsdException w:name="Light Grid Accent 1" w:semiHidden="0" w:uiPriority="62" w:unhideWhenUsed="0"/>
-    <w:lsdException w:name="Medium Shading 1 Accent 1" w:semiHidden="0" w:uiPriority="63" w:unhideWhenUsed="0"/>
-    <w:lsdException w:name="Medium Shading 2 Accent 1" w:semiHidden="0" w:uiPriority="64" w:unhideWhenUsed="0"/>
-    <w:lsdException w:name="Medium List 1 Accent 1" w:semiHidden="0" w:uiPriority="65" w:unhideWhenUsed="0"/>
-    <w:lsdException w:name="Revision" w:unhideWhenUsed="0"/>
-    <w:lsdException w:name="List Paragraph" w:semiHidden="0" w:uiPriority="34" w:unhideWhenUsed="0" w:qFormat="1"/>
-    <w:lsdException w:name="Quote" w:semiHidden="0" w:uiPriority="29" w:unhideWhenUsed="0" w:qFormat="1"/>
-    <w:lsdException w:name="Intense Quote" w:semiHidden="0" w:uiPriority="30" w:unhideWhenUsed="0" w:qFormat="1"/>
-    <w:lsdException w:name="Medium List 2 Accent 1" w:semiHidden="0" w:uiPriority="66" w:unhideWhenUsed="0"/>
-    <w:lsdException w:name="Medium Grid 1 Accent 1" w:semiHidden="0" w:uiPriority="67" w:unhideWhenUsed="0"/>
-    <w:lsdException w:name="Medium Grid 2 Accent 1" w:semiHidden="0" w:uiPriority="68" w:unhideWhenUsed="0"/>
-    <w:lsdException w:name="Medium Grid 3 Accent 1" w:semiHidden="0" w:uiPriority="69" w:unhideWhenUsed="0"/>
-    <w:lsdException w:name="Dark List Accent 1" w:semiHidden="0" w:uiPriority="70" w:unhideWhenUsed="0"/>
-    <w:lsdException w:name="Colorful Shading Accent 1" w:semiHidden="0" w:uiPriority="71" w:unhideWhenUsed="0"/>
-    <w:lsdException w:name="Colorful List Accent 1" w:semiHidden="0" w:uiPriority="72" w:unhideWhenUsed="0"/>
-    <w:lsdException w:name="Colorful Grid Accent 1" w:semiHidden="0" w:uiPriority="73" w:unhideWhenUsed="0"/>
-    <w:lsdException w:name="Light Shading Accent 2" w:semiHidden="0" w:uiPriority="60" w:unhideWhenUsed="0"/>
-    <w:lsdException w:name="Light List Accent 2" w:semiHidden="0" w:uiPriority="61" w:unhideWhenUsed="0"/>
-    <w:lsdException w:name="Light Grid Accent 2" w:semiHidden="0" w:uiPriority="62" w:unhideWhenUsed="0"/>
-    <w:lsdException w:name="Medium Shading 1 Accent 2" w:semiHidden="0" w:uiPriority="63" w:unhideWhenUsed="0"/>
-    <w:lsdException w:name="Medium Shading 2 Accent 2" w:semiHidden="0" w:uiPriority="64" w:unhideWhenUsed="0"/>
-    <w:lsdException w:name="Medium List 1 Accent 2" w:semiHidden="0" w:uiPriority="65" w:unhideWhenUsed="0"/>
-    <w:lsdException w:name="Medium List 2 Accent 2" w:semiHidden="0" w:uiPriority="66" w:unhideWhenUsed="0"/>
-    <w:lsdException w:name="Medium Grid 1 Accent 2" w:semiHidden="0" w:uiPriority="67" w:unhideWhenUsed="0"/>
-    <w:lsdException w:name="Medium Grid 2 Accent 2" w:semiHidden="0" w:uiPriority="68" w:unhideWhenUsed="0"/>
-    <w:lsdException w:name="Medium Grid 3 Accent 2" w:semiHidden="0" w:uiPriority="69" w:unhideWhenUsed="0"/>
-    <w:lsdException w:name="Dark List Accent 2" w:semiHidden="0" w:uiPriority="70" w:unhideWhenUsed="0"/>
-    <w:lsdException w:name="Colorful Shading Accent 2" w:semiHidden="0" w:uiPriority="71" w:unhideWhenUsed="0"/>
-    <w:lsdException w:name="Colorful List Accent 2" w:semiHidden="0" w:uiPriority="72" w:unhideWhenUsed="0"/>
-    <w:lsdException w:name="Colorful Grid Accent 2" w:semiHidden="0" w:uiPriority="73" w:unhideWhenUsed="0"/>
-    <w:lsdException w:name="Light Shading Accent 3" w:semiHidden="0" w:uiPriority="60" w:unhideWhenUsed="0"/>
-    <w:lsdException w:name="Light List Accent 3" w:semiHidden="0" w:uiPriority="61" w:unhideWhenUsed="0"/>
-    <w:lsdException w:name="Light Grid Accent 3" w:semiHidden="0" w:uiPriority="62" w:unhideWhenUsed="0"/>
-    <w:lsdException w:name="Medium Shading 1 Accent 3" w:semiHidden="0" w:uiPriority="63" w:unhideWhenUsed="0"/>
-    <w:lsdException w:name="Medium Shading 2 Accent 3" w:semiHidden="0" w:uiPriority="64" w:unhideWhenUsed="0"/>
-    <w:lsdException w:name="Medium List 1 Accent 3" w:semiHidden="0" w:uiPriority="65" w:unhideWhenUsed="0"/>
-    <w:lsdException w:name="Medium List 2 Accent 3" w:semiHidden="0" w:uiPriority="66" w:unhideWhenUsed="0"/>
-    <w:lsdException w:name="Medium Grid 1 Accent 3" w:semiHidden="0" w:uiPriority="67" w:unhideWhenUsed="0"/>
-    <w:lsdException w:name="Medium Grid 2 Accent 3" w:semiHidden="0" w:uiPriority="68" w:unhideWhenUsed="0"/>
-    <w:lsdException w:name="Medium Grid 3 Accent 3" w:semiHidden="0" w:uiPriority="69" w:unhideWhenUsed="0"/>
-    <w:lsdException w:name="Dark List Accent 3" w:semiHidden="0" w:uiPriority="70" w:unhideWhenUsed="0"/>
-    <w:lsdException w:name="Colorful Shading Accent 3" w:semiHidden="0" w:uiPriority="71" w:unhideWhenUsed="0"/>
-    <w:lsdException w:name="Colorful List Accent 3" w:semiHidden="0" w:uiPriority="72" w:unhideWhenUsed="0"/>
-    <w:lsdException w:name="Colorful Grid Accent 3" w:semiHidden="0" w:uiPriority="73" w:unhideWhenUsed="0"/>
-    <w:lsdException w:name="Light Shading Accent 4" w:semiHidden="0" w:uiPriority="60" w:unhideWhenUsed="0"/>
-    <w:lsdException w:name="Light List Accent 4" w:semiHidden="0" w:uiPriority="61" w:unhideWhenUsed="0"/>
-    <w:lsdException w:name="Light Grid Accent 4" w:semiHidden="0" w:uiPriority="62" w:unhideWhenUsed="0"/>
-    <w:lsdException w:name="Medium Shading 1 Accent 4" w:semiHidden="0" w:uiPriority="63" w:unhideWhenUsed="0"/>
-    <w:lsdException w:name="Medium Shading 2 Accent 4" w:semiHidden="0" w:uiPriority="64" w:unhideWhenUsed="0"/>
-    <w:lsdException w:name="Medium List 1 Accent 4" w:semiHidden="0" w:uiPriority="65" w:unhideWhenUsed="0"/>
-    <w:lsdException w:name="Medium List 2 Accent 4" w:semiHidden="0" w:uiPriority="66" w:unhideWhenUsed="0"/>
-    <w:lsdException w:name="Medium Grid 1 Accent 4" w:semiHidden="0" w:uiPriority="67" w:unhideWhenUsed="0"/>
-    <w:lsdException w:name="Medium Grid 2 Accent 4" w:semiHidden="0" w:uiPriority="68" w:unhideWhenUsed="0"/>
-    <w:lsdException w:name="Medium Grid 3 Accent 4" w:semiHidden="0" w:uiPriority="69" w:unhideWhenUsed="0"/>
-    <w:lsdException w:name="Dark List Accent 4" w:semiHidden="0" w:uiPriority="70" w:unhideWhenUsed="0"/>
-    <w:lsdException w:name="Colorful Shading Accent 4" w:semiHidden="0" w:uiPriority="71" w:unhideWhenUsed="0"/>
-    <w:lsdException w:name="Colorful List Accent 4" w:semiHidden="0" w:uiPriority="72" w:unhideWhenUsed="0"/>
-    <w:lsdException w:name="Colorful Grid Accent 4" w:semiHidden="0" w:uiPriority="73" w:unhideWhenUsed="0"/>
-    <w:lsdException w:name="Light Shading Accent 5" w:semiHidden="0" w:uiPriority="60" w:unhideWhenUsed="0"/>
-    <w:lsdException w:name="Light List Accent 5" w:semiHidden="0" w:uiPriority="61" w:unhideWhenUsed="0"/>
-    <w:lsdException w:name="Light Grid Accent 5" w:semiHidden="0" w:uiPriority="62" w:unhideWhenUsed="0"/>
-    <w:lsdException w:name="Medium Shading 1 Accent 5" w:semiHidden="0" w:uiPriority="63" w:unhideWhenUsed="0"/>
-    <w:lsdException w:name="Medium Shading 2 Accent 5" w:semiHidden="0" w:uiPriority="64" w:unhideWhenUsed="0"/>
-    <w:lsdException w:name="Medium List 1 Accent 5" w:semiHidden="0" w:uiPriority="65" w:unhideWhenUsed="0"/>
-    <w:lsdException w:name="Medium List 2 Accent 5" w:semiHidden="0" w:uiPriority="66" w:unhideWhenUsed="0"/>
-    <w:lsdException w:name="Medium Grid 1 Accent 5" w:semiHidden="0" w:uiPriority="67" w:unhideWhenUsed="0"/>
-    <w:lsdException w:name="Medium Grid 2 Accent 5" w:semiHidden="0" w:uiPriority="68" w:unhideWhenUsed="0"/>
-    <w:lsdException w:name="Medium Grid 3 Accent 5" w:semiHidden="0" w:uiPriority="69" w:unhideWhenUsed="0"/>
-    <w:lsdException w:name="Dark List Accent 5" w:semiHidden="0" w:uiPriority="70" w:unhideWhenUsed="0"/>
-    <w:lsdException w:name="Colorful Shading Accent 5" w:semiHidden="0" w:uiPriority="71" w:unhideWhenUsed="0"/>
-    <w:lsdException w:name="Colorful List Accent 5" w:semiHidden="0" w:uiPriority="72" w:unhideWhenUsed="0"/>
-    <w:lsdException w:name="Colorful Grid Accent 5" w:semiHidden="0" w:uiPriority="73" w:unhideWhenUsed="0"/>
-    <w:lsdException w:name="Light Shading Accent 6" w:semiHidden="0" w:uiPriority="60" w:unhideWhenUsed="0"/>
-    <w:lsdException w:name="Light List Accent 6" w:semiHidden="0" w:uiPriority="61" w:unhideWhenUsed="0"/>
-    <w:lsdException w:name="Light Grid Accent 6" w:semiHidden="0" w:uiPriority="62" w:unhideWhenUsed="0"/>
-    <w:lsdException w:name="Medium Shading 1 Accent 6" w:semiHidden="0" w:uiPriority="63" w:unhideWhenUsed="0"/>
-    <w:lsdException w:name="Medium Shading 2 Accent 6" w:semiHidden="0" w:uiPriority="64" w:unhideWhenUsed="0"/>
-    <w:lsdException w:name="Medium List 1 Accent 6" w:semiHidden="0" w:uiPriority="65" w:unhideWhenUsed="0"/>
-    <w:lsdException w:name="Medium List 2 Accent 6" w:semiHidden="0" w:uiPriority="66" w:unhideWhenUsed="0"/>
-    <w:lsdException w:name="Medium Grid 1 Accent 6" w:semiHidden="0" w:uiPriority="67" w:unhideWhenUsed="0"/>
-    <w:lsdException w:name="Medium Grid 2 Accent 6" w:semiHidden="0" w:uiPriority="68" w:unhideWhenUsed="0"/>
-    <w:lsdException w:name="Medium Grid 3 Accent 6" w:semiHidden="0" w:uiPriority="69" w:unhideWhenUsed="0"/>
-    <w:lsdException w:name="Dark List Accent 6" w:semiHidden="0" w:uiPriority="70" w:unhideWhenUsed="0"/>
-    <w:lsdException w:name="Colorful Shading Accent 6" w:semiHidden="0" w:uiPriority="71" w:unhideWhenUsed="0"/>
-    <w:lsdException w:name="Colorful List Accent 6" w:semiHidden="0" w:uiPriority="72" w:unhideWhenUsed="0"/>
-    <w:lsdException w:name="Colorful Grid Accent 6" w:semiHidden="0" w:uiPriority="73" w:unhideWhenUsed="0"/>
-    <w:lsdException w:name="Subtle Emphasis" w:semiHidden="0" w:uiPriority="19" w:unhideWhenUsed="0" w:qFormat="1"/>
-    <w:lsdException w:name="Intense Emphasis" w:semiHidden="0" w:uiPriority="21" w:unhideWhenUsed="0" w:qFormat="1"/>
-    <w:lsdException w:name="Subtle Reference" w:semiHidden="0" w:uiPriority="31" w:unhideWhenUsed="0" w:qFormat="1"/>
-    <w:lsdException w:name="Intense Reference" w:semiHidden="0" w:uiPriority="32" w:unhideWhenUsed="0" w:qFormat="1"/>
-    <w:lsdException w:name="Book Title" w:semiHidden="0" w:uiPriority="33" w:unhideWhenUsed="0" w:qFormat="1"/>
-    <w:lsdException w:name="Bibliography" w:uiPriority="37"/>
-    <w:lsdException w:name="TOC Heading" w:uiPriority="39" w:qFormat="1"/>
-  </w:latentStyles>
-  <w:style w:type="paragraph" w:default="1" w:styleId="a">
-    <w:name w:val="Normal"/>
-    <w:qFormat/>
-    <w:rsid w:val="008055B0"/>
-    <w:pPr>
-      <w:spacing w:after="160" w:line="259" w:lineRule="auto"/>
-    </w:pPr>
-  </w:style>
-  <w:style w:type="paragraph" w:styleId="1">
-    <w:name w:val="heading 1"/>
-    <w:basedOn w:val="a"/>
-    <w:next w:val="a"/>
-    <w:link w:val="10"/>
-    <w:uiPriority w:val="9"/>
-    <w:qFormat/>
-    <w:rsid w:val="00510398"/>
-    <w:pPr>
-      <w:keepNext/>
-      <w:keepLines/>
-      <w:spacing w:before="240" w:after="0"/>
-      <w:outlineLvl w:val="0"/>
-    </w:pPr>
-    <w:rPr>
-      <w:rFonts w:asciiTheme="majorHAnsi" w:eastAsiaTheme="majorEastAsia" w:hAnsiTheme="majorHAnsi" w:cstheme="majorBidi"/>
-      <w:color w:val="365F91" w:themeColor="accent1" w:themeShade="BF"/>
-      <w:sz w:val="32"/>
-      <w:szCs w:val="32"/>
-    </w:rPr>
-  </w:style>
-  <w:style w:type="paragraph" w:styleId="2">
-    <w:name w:val="heading 2"/>
-    <w:basedOn w:val="a"/>
-    <w:next w:val="a"/>
-    <w:link w:val="20"/>
-    <w:uiPriority w:val="9"/>
-    <w:unhideWhenUsed/>
-    <w:qFormat/>
-    <w:rsid w:val="00E73019"/>
-    <w:pPr>
-      <w:keepNext/>
-      <w:keepLines/>
-      <w:spacing w:before="200" w:after="0" w:line="276" w:lineRule="auto"/>
-      <w:outlineLvl w:val="1"/>
-    </w:pPr>
-    <w:rPr>
-      <w:rFonts w:asciiTheme="majorHAnsi" w:eastAsiaTheme="majorEastAsia" w:hAnsiTheme="majorHAnsi" w:cstheme="majorBidi"/>
-      <w:b/>
-      <w:bCs/>
-      <w:color w:val="4F81BD" w:themeColor="accent1"/>
-      <w:sz w:val="26"/>
-      <w:szCs w:val="26"/>
-    </w:rPr>
-  </w:style>
-  <w:style w:type="paragraph" w:styleId="3">
-    <w:name w:val="heading 3"/>
-    <w:basedOn w:val="a"/>
-    <w:next w:val="a"/>
-    <w:link w:val="30"/>
-    <w:uiPriority w:val="9"/>
-    <w:semiHidden/>
-    <w:unhideWhenUsed/>
-    <w:qFormat/>
-    <w:rsid w:val="009D2AEA"/>
-    <w:pPr>
-      <w:keepNext/>
-      <w:keepLines/>
-      <w:spacing w:before="200" w:after="0"/>
-      <w:outlineLvl w:val="2"/>
-    </w:pPr>
-    <w:rPr>
-      <w:rFonts w:asciiTheme="majorHAnsi" w:eastAsiaTheme="majorEastAsia" w:hAnsiTheme="majorHAnsi" w:cstheme="majorBidi"/>
-      <w:b/>
-      <w:bCs/>
-      <w:color w:val="4F81BD" w:themeColor="accent1"/>
-    </w:rPr>
-  </w:style>
-  <w:style w:type="character" w:default="1" w:styleId="a0">
-    <w:name w:val="Default Paragraph Font"/>
-    <w:uiPriority w:val="1"/>
-    <w:semiHidden/>
-    <w:unhideWhenUsed/>
-  </w:style>
-  <w:style w:type="table" w:default="1" w:styleId="a1">
-    <w:name w:val="Normal Table"/>
-    <w:uiPriority w:val="99"/>
-    <w:semiHidden/>
-    <w:unhideWhenUsed/>
-    <w:tblPr>
-      <w:tblInd w:w="0" w:type="dxa"/>
-      <w:tblCellMar>
-        <w:top w:w="0" w:type="dxa"/>
-        <w:left w:w="108" w:type="dxa"/>
-        <w:bottom w:w="0" w:type="dxa"/>
-        <w:right w:w="108" w:type="dxa"/>
-      </w:tblCellMar>
-    </w:tblPr>
-  </w:style>
-  <w:style w:type="numbering" w:default="1" w:styleId="a2">
-    <w:name w:val="No List"/>
-    <w:uiPriority w:val="99"/>
-    <w:semiHidden/>
-    <w:unhideWhenUsed/>
-  </w:style>
-  <w:style w:type="character" w:styleId="a3">
-    <w:name w:val="Hyperlink"/>
-    <w:basedOn w:val="a0"/>
-    <w:uiPriority w:val="99"/>
-    <w:unhideWhenUsed/>
-    <w:rsid w:val="008055B0"/>
-    <w:rPr>
-      <w:color w:val="0000FF"/>
-      <w:u w:val="single"/>
-    </w:rPr>
-  </w:style>
-  <w:style w:type="numbering" w:customStyle="1" w:styleId="11">
-    <w:name w:val="Нет списка1"/>
-    <w:next w:val="a2"/>
-    <w:uiPriority w:val="99"/>
-    <w:semiHidden/>
-    <w:unhideWhenUsed/>
-    <w:rsid w:val="008C448A"/>
-  </w:style>
-  <w:style w:type="paragraph" w:styleId="a4">
-    <w:name w:val="Balloon Text"/>
-    <w:basedOn w:val="a"/>
-    <w:link w:val="a5"/>
-    <w:uiPriority w:val="99"/>
-    <w:semiHidden/>
-    <w:unhideWhenUsed/>
-    <w:rsid w:val="008C448A"/>
-    <w:pPr>
-      <w:spacing w:after="0" w:line="240" w:lineRule="auto"/>
-    </w:pPr>
-    <w:rPr>
-      <w:rFonts w:ascii="Tahoma" w:hAnsi="Tahoma" w:cs="Tahoma"/>
-      <w:sz w:val="16"/>
-      <w:szCs w:val="16"/>
-    </w:rPr>
-  </w:style>
-  <w:style w:type="character" w:customStyle="1" w:styleId="a5">
-    <w:name w:val="Текст выноски Знак"/>
-    <w:basedOn w:val="a0"/>
-    <w:link w:val="a4"/>
-    <w:uiPriority w:val="99"/>
-    <w:semiHidden/>
-    <w:rsid w:val="008C448A"/>
-    <w:rPr>
-      <w:rFonts w:ascii="Tahoma" w:hAnsi="Tahoma" w:cs="Tahoma"/>
-      <w:sz w:val="16"/>
-      <w:szCs w:val="16"/>
-    </w:rPr>
-  </w:style>
-  <w:style w:type="character" w:styleId="a6">
-    <w:name w:val="Placeholder Text"/>
-    <w:basedOn w:val="a0"/>
-    <w:uiPriority w:val="99"/>
-    <w:semiHidden/>
-    <w:rsid w:val="008C448A"/>
-    <w:rPr>
-      <w:color w:val="808080"/>
-    </w:rPr>
-  </w:style>
-  <w:style w:type="character" w:customStyle="1" w:styleId="apple-converted-space">
-    <w:name w:val="apple-converted-space"/>
-    <w:basedOn w:val="a0"/>
-    <w:rsid w:val="009A1035"/>
-  </w:style>
-  <w:style w:type="paragraph" w:styleId="a7">
-    <w:name w:val="List Paragraph"/>
-    <w:basedOn w:val="a"/>
-    <w:uiPriority w:val="34"/>
-    <w:qFormat/>
-    <w:rsid w:val="009A1035"/>
-    <w:pPr>
-      <w:spacing w:before="100" w:beforeAutospacing="1" w:after="100" w:afterAutospacing="1" w:line="240" w:lineRule="auto"/>
-    </w:pPr>
-    <w:rPr>
-      <w:rFonts w:ascii="Times New Roman" w:eastAsia="Times New Roman" w:hAnsi="Times New Roman" w:cs="Times New Roman"/>
-      <w:sz w:val="24"/>
-      <w:szCs w:val="24"/>
-      <w:lang w:eastAsia="ru-RU"/>
-    </w:rPr>
-  </w:style>
-  <w:style w:type="character" w:customStyle="1" w:styleId="10">
-    <w:name w:val="Заголовок 1 Знак"/>
-    <w:basedOn w:val="a0"/>
-    <w:link w:val="1"/>
-    <w:uiPriority w:val="9"/>
-    <w:rsid w:val="00510398"/>
-    <w:rPr>
-      <w:rFonts w:asciiTheme="majorHAnsi" w:eastAsiaTheme="majorEastAsia" w:hAnsiTheme="majorHAnsi" w:cstheme="majorBidi"/>
-      <w:color w:val="365F91" w:themeColor="accent1" w:themeShade="BF"/>
-      <w:sz w:val="32"/>
-      <w:szCs w:val="32"/>
-    </w:rPr>
-  </w:style>
-  <w:style w:type="paragraph" w:styleId="a8">
-    <w:name w:val="TOC Heading"/>
-    <w:basedOn w:val="1"/>
-    <w:next w:val="a"/>
-    <w:uiPriority w:val="39"/>
-    <w:unhideWhenUsed/>
-    <w:qFormat/>
-    <w:rsid w:val="007B09AD"/>
-    <w:pPr>
-      <w:outlineLvl w:val="9"/>
-    </w:pPr>
-    <w:rPr>
-      <w:lang w:eastAsia="ru-RU"/>
-    </w:rPr>
-  </w:style>
-  <w:style w:type="paragraph" w:styleId="12">
-    <w:name w:val="toc 1"/>
-    <w:basedOn w:val="a"/>
-    <w:next w:val="a"/>
-    <w:autoRedefine/>
-    <w:uiPriority w:val="39"/>
-    <w:unhideWhenUsed/>
-    <w:rsid w:val="00E73019"/>
-    <w:pPr>
-      <w:tabs>
-        <w:tab w:val="right" w:leader="dot" w:pos="9345"/>
-      </w:tabs>
-      <w:spacing w:after="0" w:line="240" w:lineRule="auto"/>
-    </w:pPr>
-  </w:style>
-  <w:style w:type="character" w:customStyle="1" w:styleId="20">
-    <w:name w:val="Заголовок 2 Знак"/>
-    <w:basedOn w:val="a0"/>
-    <w:link w:val="2"/>
-    <w:uiPriority w:val="9"/>
-    <w:rsid w:val="00E73019"/>
-    <w:rPr>
-      <w:rFonts w:asciiTheme="majorHAnsi" w:eastAsiaTheme="majorEastAsia" w:hAnsiTheme="majorHAnsi" w:cstheme="majorBidi"/>
-      <w:b/>
-      <w:bCs/>
-      <w:color w:val="4F81BD" w:themeColor="accent1"/>
-      <w:sz w:val="26"/>
-      <w:szCs w:val="26"/>
-    </w:rPr>
-  </w:style>
-  <w:style w:type="paragraph" w:styleId="21">
-    <w:name w:val="toc 2"/>
-    <w:basedOn w:val="a"/>
-    <w:next w:val="a"/>
-    <w:autoRedefine/>
-    <w:uiPriority w:val="39"/>
-    <w:unhideWhenUsed/>
-    <w:rsid w:val="00E73019"/>
-    <w:pPr>
-      <w:spacing w:after="100"/>
-      <w:ind w:left="220"/>
-    </w:pPr>
-  </w:style>
-  <w:style w:type="paragraph" w:styleId="a9">
-    <w:name w:val="Normal (Web)"/>
-    <w:basedOn w:val="a"/>
-    <w:uiPriority w:val="99"/>
-    <w:semiHidden/>
-    <w:unhideWhenUsed/>
-    <w:rsid w:val="00EF1990"/>
-    <w:pPr>
-      <w:spacing w:before="100" w:beforeAutospacing="1" w:after="100" w:afterAutospacing="1" w:line="240" w:lineRule="auto"/>
-    </w:pPr>
-    <w:rPr>
-      <w:rFonts w:ascii="Times New Roman" w:eastAsia="Times New Roman" w:hAnsi="Times New Roman" w:cs="Times New Roman"/>
-      <w:sz w:val="24"/>
-      <w:szCs w:val="24"/>
-      <w:lang w:eastAsia="ru-RU"/>
-    </w:rPr>
-  </w:style>
-  <w:style w:type="character" w:customStyle="1" w:styleId="30">
-    <w:name w:val="Заголовок 3 Знак"/>
-    <w:basedOn w:val="a0"/>
-    <w:link w:val="3"/>
-    <w:uiPriority w:val="9"/>
-    <w:semiHidden/>
-    <w:rsid w:val="009D2AEA"/>
-    <w:rPr>
-      <w:rFonts w:asciiTheme="majorHAnsi" w:eastAsiaTheme="majorEastAsia" w:hAnsiTheme="majorHAnsi" w:cstheme="majorBidi"/>
-      <w:b/>
-      <w:bCs/>
-      <w:color w:val="4F81BD" w:themeColor="accent1"/>
-    </w:rPr>
-  </w:style>
-</w:styles>
-</file>
-
-<file path=word/stylesWithEffects.xml><?xml version="1.0" encoding="utf-8"?>
-<w:styles xmlns:wpc="http://schemas.microsoft.com/office/word/2010/wordprocessingCanvas" xmlns:mc="http://schemas.openxmlformats.org/markup-compatibility/2006" xmlns:o="urn:schemas-microsoft-com:office:office" xmlns:r="http://schemas.openxmlformats.org/officeDocument/2006/relationships" xmlns:m="http://schemas.openxmlformats.org/officeDocument/2006/math" xmlns:v="urn:schemas-microsoft-com:vml" xmlns:wp14="http://schemas.microsoft.com/office/word/2010/wordprocessingDrawing" xmlns:wp="http://schemas.openxmlformats.org/drawingml/2006/wordprocessingDrawing" xmlns:w10="urn:schemas-microsoft-com:office:word" xmlns:w="http://schemas.openxmlformats.org/wordprocessingml/2006/main" xmlns:w14="http://schemas.microsoft.com/office/word/2010/wordml" xmlns:wpg="http://schemas.microsoft.com/office/word/2010/wordprocessingGroup" xmlns:wpi="http://schemas.microsoft.com/office/word/2010/wordprocessingInk" xmlns:wne="http://schemas.microsoft.com/office/word/2006/wordml" xmlns:wps="http://schemas.microsoft.com/office/word/2010/wordprocessingShape" mc:Ignorable="w14 wp14">
-  <w:docDefaults>
-    <w:rPrDefault>
-      <w:rPr>
-        <w:rFonts w:asciiTheme="minorHAnsi" w:eastAsiaTheme="minorHAnsi" w:hAnsiTheme="minorHAnsi" w:cstheme="minorBidi"/>
-        <w:sz w:val="22"/>
-        <w:szCs w:val="22"/>
-        <w:lang w:val="ru-RU" w:eastAsia="en-US" w:bidi="ar-SA"/>
-      </w:rPr>
-    </w:rPrDefault>
-    <w:pPrDefault>
-      <w:pPr>
-        <w:spacing w:after="200" w:line="276" w:lineRule="auto"/>
-      </w:pPr>
-    </w:pPrDefault>
-  </w:docDefaults>
-  <w:latentStyles w:defLockedState="0" w:defUIPriority="99" w:defSemiHidden="1" w:defUnhideWhenUsed="1" w:defQFormat="0" w:count="267">
-    <w:lsdException w:name="Normal" w:semiHidden="0" w:uiPriority="0" w:unhideWhenUsed="0" w:qFormat="1"/>
-    <w:lsdException w:name="heading 1" w:semiHidden="0" w:uiPriority="9" w:unhideWhenUsed="0" w:qFormat="1"/>
-    <w:lsdException w:name="heading 2" w:uiPriority="9" w:qFormat="1"/>
-    <w:lsdException w:name="heading 3" w:uiPriority="9" w:qFormat="1"/>
-    <w:lsdException w:name="heading 4" w:uiPriority="9" w:qFormat="1"/>
-    <w:lsdException w:name="heading 5" w:uiPriority="9" w:qFormat="1"/>
-    <w:lsdException w:name="heading 6" w:uiPriority="9" w:qFormat="1"/>
-    <w:lsdException w:name="heading 7" w:uiPriority="9" w:qFormat="1"/>
-    <w:lsdException w:name="heading 8" w:uiPriority="9" w:qFormat="1"/>
-    <w:lsdException w:name="heading 9" w:uiPriority="9" w:qFormat="1"/>
-    <w:lsdException w:name="toc 1" w:uiPriority="39"/>
-    <w:lsdException w:name="toc 2" w:uiPriority="39"/>
-    <w:lsdException w:name="toc 3" w:uiPriority="39"/>
-    <w:lsdException w:name="toc 4" w:uiPriority="39"/>
-    <w:lsdException w:name="toc 5" w:uiPriority="39"/>
-    <w:lsdException w:name="toc 6" w:uiPriority="39"/>
-    <w:lsdException w:name="toc 7" w:uiPriority="39"/>
-    <w:lsdException w:name="toc 8" w:uiPriority="39"/>
-    <w:lsdException w:name="toc 9" w:uiPriority="39"/>
-    <w:lsdException w:name="caption" w:uiPriority="35" w:qFormat="1"/>
-    <w:lsdException w:name="Title" w:semiHidden="0" w:uiPriority="10" w:unhideWhenUsed="0" w:qFormat="1"/>
-    <w:lsdException w:name="Default Paragraph Font" w:uiPriority="1"/>
-    <w:lsdException w:name="Subtitle" w:semiHidden="0" w:uiPriority="11" w:unhideWhenUsed="0" w:qFormat="1"/>
-    <w:lsdException w:name="Strong" w:semiHidden="0" w:uiPriority="22" w:unhideWhenUsed="0" w:qFormat="1"/>
-    <w:lsdException w:name="Emphasis" w:semiHidden="0" w:uiPriority="20" w:unhideWhenUsed="0" w:qFormat="1"/>
-    <w:lsdException w:name="Table Grid" w:semiHidden="0" w:uiPriority="59" w:unhideWhenUsed="0"/>
-    <w:lsdException w:name="Placeholder Text" w:unhideWhenUsed="0"/>
-    <w:lsdException w:name="No Spacing" w:semiHidden="0" w:uiPriority="1" w:unhideWhenUsed="0" w:qFormat="1"/>
-    <w:lsdException w:name="Light Shading" w:semiHidden="0" w:uiPriority="60" w:unhideWhenUsed="0"/>
-    <w:lsdException w:name="Light List" w:semiHidden="0" w:uiPriority="61" w:unhideWhenUsed="0"/>
-    <w:lsdException w:name="Light Grid" w:semiHidden="0" w:uiPriority="62" w:unhideWhenUsed="0"/>
-    <w:lsdException w:name="Medium Shading 1" w:semiHidden="0" w:uiPriority="63" w:unhideWhenUsed="0"/>
-    <w:lsdException w:name="Medium Shading 2" w:semiHidden="0" w:uiPriority="64" w:unhideWhenUsed="0"/>
-    <w:lsdException w:name="Medium List 1" w:semiHidden="0" w:uiPriority="65" w:unhideWhenUsed="0"/>
-    <w:lsdException w:name="Medium List 2" w:semiHidden="0" w:uiPriority="66" w:unhideWhenUsed="0"/>
-    <w:lsdException w:name="Medium Grid 1" w:semiHidden="0" w:uiPriority="67" w:unhideWhenUsed="0"/>
-    <w:lsdException w:name="Medium Grid 2" w:semiHidden="0" w:uiPriority="68" w:unhideWhenUsed="0"/>
-    <w:lsdException w:name="Medium Grid 3" w:semiHidden="0" w:uiPriority="69" w:unhideWhenUsed="0"/>
-    <w:lsdException w:name="Dark List" w:semiHidden="0" w:uiPriority="70" w:unhideWhenUsed="0"/>
-    <w:lsdException w:name="Colorful Shading" w:semiHidden="0" w:uiPriority="71" w:unhideWhenUsed="0"/>
-    <w:lsdException w:name="Colorful List" w:semiHidden="0" w:uiPriority="72" w:unhideWhenUsed="0"/>
-    <w:lsdException w:name="Colorful Grid" w:semiHidden="0" w:uiPriority="73" w:unhideWhenUsed="0"/>
-    <w:lsdException w:name="Light Shading Accent 1" w:semiHidden="0" w:uiPriority="60" w:unhideWhenUsed="0"/>
-    <w:lsdException w:name="Light List Accent 1" w:semiHidden="0" w:uiPriority="61" w:unhideWhenUsed="0"/>
-    <w:lsdException w:name="Light Grid Accent 1" w:semiHidden="0" w:uiPriority="62" w:unhideWhenUsed="0"/>
-    <w:lsdException w:name="Medium Shading 1 Accent 1" w:semiHidden="0" w:uiPriority="63" w:unhideWhenUsed="0"/>
-    <w:lsdException w:name="Medium Shading 2 Accent 1" w:semiHidden="0" w:uiPriority="64" w:unhideWhenUsed="0"/>
-    <w:lsdException w:name="Medium List 1 Accent 1" w:semiHidden="0" w:uiPriority="65" w:unhideWhenUsed="0"/>
-    <w:lsdException w:name="Revision" w:unhideWhenUsed="0"/>
-    <w:lsdException w:name="List Paragraph" w:semiHidden="0" w:uiPriority="34" w:unhideWhenUsed="0" w:qFormat="1"/>
-    <w:lsdException w:name="Quote" w:semiHidden="0" w:uiPriority="29" w:unhideWhenUsed="0" w:qFormat="1"/>
-    <w:lsdException w:name="Intense Quote" w:semiHidden="0" w:uiPriority="30" w:unhideWhenUsed="0" w:qFormat="1"/>
-    <w:lsdException w:name="Medium List 2 Accent 1" w:semiHidden="0" w:uiPriority="66" w:unhideWhenUsed="0"/>
-    <w:lsdException w:name="Medium Grid 1 Accent 1" w:semiHidden="0" w:uiPriority="67" w:unhideWhenUsed="0"/>
-    <w:lsdException w:name="Medium Grid 2 Accent 1" w:semiHidden="0" w:uiPriority="68" w:unhideWhenUsed="0"/>
-    <w:lsdException w:name="Medium Grid 3 Accent 1" w:semiHidden="0" w:uiPriority="69" w:unhideWhenUsed="0"/>
-    <w:lsdException w:name="Dark List Accent 1" w:semiHidden="0" w:uiPriority="70" w:unhideWhenUsed="0"/>
-    <w:lsdException w:name="Colorful Shading Accent 1" w:semiHidden="0" w:uiPriority="71" w:unhideWhenUsed="0"/>
-    <w:lsdException w:name="Colorful List Accent 1" w:semiHidden="0" w:uiPriority="72" w:unhideWhenUsed="0"/>
-    <w:lsdException w:name="Colorful Grid Accent 1" w:semiHidden="0" w:uiPriority="73" w:unhideWhenUsed="0"/>
-    <w:lsdException w:name="Light Shading Accent 2" w:semiHidden="0" w:uiPriority="60" w:unhideWhenUsed="0"/>
-    <w:lsdException w:name="Light List Accent 2" w:semiHidden="0" w:uiPriority="61" w:unhideWhenUsed="0"/>
-    <w:lsdException w:name="Light Grid Accent 2" w:semiHidden="0" w:uiPriority="62" w:unhideWhenUsed="0"/>
-    <w:lsdException w:name="Medium Shading 1 Accent 2" w:semiHidden="0" w:uiPriority="63" w:unhideWhenUsed="0"/>
-    <w:lsdException w:name="Medium Shading 2 Accent 2" w:semiHidden="0" w:uiPriority="64" w:unhideWhenUsed="0"/>
-    <w:lsdException w:name="Medium List 1 Accent 2" w:semiHidden="0" w:uiPriority="65" w:unhideWhenUsed="0"/>
-    <w:lsdException w:name="Medium List 2 Accent 2" w:semiHidden="0" w:uiPriority="66" w:unhideWhenUsed="0"/>
-    <w:lsdException w:name="Medium Grid 1 Accent 2" w:semiHidden="0" w:uiPriority="67" w:unhideWhenUsed="0"/>
-    <w:lsdException w:name="Medium Grid 2 Accent 2" w:semiHidden="0" w:uiPriority="68" w:unhideWhenUsed="0"/>
-    <w:lsdException w:name="Medium Grid 3 Accent 2" w:semiHidden="0" w:uiPriority="69" w:unhideWhenUsed="0"/>
-    <w:lsdException w:name="Dark List Accent 2" w:semiHidden="0" w:uiPriority="70" w:unhideWhenUsed="0"/>
-    <w:lsdException w:name="Colorful Shading Accent 2" w:semiHidden="0" w:uiPriority="71" w:unhideWhenUsed="0"/>
-    <w:lsdException w:name="Colorful List Accent 2" w:semiHidden="0" w:uiPriority="72" w:unhideWhenUsed="0"/>
-    <w:lsdException w:name="Colorful Grid Accent 2" w:semiHidden="0" w:uiPriority="73" w:unhideWhenUsed="0"/>
-    <w:lsdException w:name="Light Shading Accent 3" w:semiHidden="0" w:uiPriority="60" w:unhideWhenUsed="0"/>
-    <w:lsdException w:name="Light List Accent 3" w:semiHidden="0" w:uiPriority="61" w:unhideWhenUsed="0"/>
-    <w:lsdException w:name="Light Grid Accent 3" w:semiHidden="0" w:uiPriority="62" w:unhideWhenUsed="0"/>
-    <w:lsdException w:name="Medium Shading 1 Accent 3" w:semiHidden="0" w:uiPriority="63" w:unhideWhenUsed="0"/>
-    <w:lsdException w:name="Medium Shading 2 Accent 3" w:semiHidden="0" w:uiPriority="64" w:unhideWhenUsed="0"/>
-    <w:lsdException w:name="Medium List 1 Accent 3" w:semiHidden="0" w:uiPriority="65" w:unhideWhenUsed="0"/>
-    <w:lsdException w:name="Medium List 2 Accent 3" w:semiHidden="0" w:uiPriority="66" w:unhideWhenUsed="0"/>
-    <w:lsdException w:name="Medium Grid 1 Accent 3" w:semiHidden="0" w:uiPriority="67" w:unhideWhenUsed="0"/>
-    <w:lsdException w:name="Medium Grid 2 Accent 3" w:semiHidden="0" w:uiPriority="68" w:unhideWhenUsed="0"/>
-    <w:lsdException w:name="Medium Grid 3 Accent 3" w:semiHidden="0" w:uiPriority="69" w:unhideWhenUsed="0"/>
-    <w:lsdException w:name="Dark List Accent 3" w:semiHidden="0" w:uiPriority="70" w:unhideWhenUsed="0"/>
-    <w:lsdException w:name="Colorful Shading Accent 3" w:semiHidden="0" w:uiPriority="71" w:unhideWhenUsed="0"/>
-    <w:lsdException w:name="Colorful List Accent 3" w:semiHidden="0" w:uiPriority="72" w:unhideWhenUsed="0"/>
-    <w:lsdException w:name="Colorful Grid Accent 3" w:semiHidden="0" w:uiPriority="73" w:unhideWhenUsed="0"/>
-    <w:lsdException w:name="Light Shading Accent 4" w:semiHidden="0" w:uiPriority="60" w:unhideWhenUsed="0"/>
-    <w:lsdException w:name="Light List Accent 4" w:semiHidden="0" w:uiPriority="61" w:unhideWhenUsed="0"/>
-    <w:lsdException w:name="Light Grid Accent 4" w:semiHidden="0" w:uiPriority="62" w:unhideWhenUsed="0"/>
-    <w:lsdException w:name="Medium Shading 1 Accent 4" w:semiHidden="0" w:uiPriority="63" w:unhideWhenUsed="0"/>
-    <w:lsdException w:name="Medium Shading 2 Accent 4" w:semiHidden="0" w:uiPriority="64" w:unhideWhenUsed="0"/>
-    <w:lsdException w:name="Medium List 1 Accent 4" w:semiHidden="0" w:uiPriority="65" w:unhideWhenUsed="0"/>
-    <w:lsdException w:name="Medium List 2 Accent 4" w:semiHidden="0" w:uiPriority="66" w:unhideWhenUsed="0"/>
-    <w:lsdException w:name="Medium Grid 1 Accent 4" w:semiHidden="0" w:uiPriority="67" w:unhideWhenUsed="0"/>
-    <w:lsdException w:name="Medium Grid 2 Accent 4" w:semiHidden="0" w:uiPriority="68" w:unhideWhenUsed="0"/>
-    <w:lsdException w:name="Medium Grid 3 Accent 4" w:semiHidden="0" w:uiPriority="69" w:unhideWhenUsed="0"/>
-    <w:lsdException w:name="Dark List Accent 4" w:semiHidden="0" w:uiPriority="70" w:unhideWhenUsed="0"/>
-    <w:lsdException w:name="Colorful Shading Accent 4" w:semiHidden="0" w:uiPriority="71" w:unhideWhenUsed="0"/>
-    <w:lsdException w:name="Colorful List Accent 4" w:semiHidden="0" w:uiPriority="72" w:unhideWhenUsed="0"/>
-    <w:lsdException w:name="Colorful Grid Accent 4" w:semiHidden="0" w:uiPriority="73" w:unhideWhenUsed="0"/>
-    <w:lsdException w:name="Light Shading Accent 5" w:semiHidden="0" w:uiPriority="60" w:unhideWhenUsed="0"/>
-    <w:lsdException w:name="Light List Accent 5" w:semiHidden="0" w:uiPriority="61" w:unhideWhenUsed="0"/>
-    <w:lsdException w:name="Light Grid Accent 5" w:semiHidden="0" w:uiPriority="62" w:unhideWhenUsed="0"/>
-    <w:lsdException w:name="Medium Shading 1 Accent 5" w:semiHidden="0" w:uiPriority="63" w:unhideWhenUsed="0"/>
-    <w:lsdException w:name="Medium Shading 2 Accent 5" w:semiHidden="0" w:uiPriority="64" w:unhideWhenUsed="0"/>
-    <w:lsdException w:name="Medium List 1 Accent 5" w:semiHidden="0" w:uiPriority="65" w:unhideWhenUsed="0"/>
-    <w:lsdException w:name="Medium List 2 Accent 5" w:semiHidden="0" w:uiPriority="66" w:unhideWhenUsed="0"/>
-    <w:lsdException w:name="Medium Grid 1 Accent 5" w:semiHidden="0" w:uiPriority="67" w:unhideWhenUsed="0"/>
-    <w:lsdException w:name="Medium Grid 2 Accent 5" w:semiHidden="0" w:uiPriority="68" w:unhideWhenUsed="0"/>
-    <w:lsdException w:name="Medium Grid 3 Accent 5" w:semiHidden="0" w:uiPriority="69" w:unhideWhenUsed="0"/>
-    <w:lsdException w:name="Dark List Accent 5" w:semiHidden="0" w:uiPriority="70" w:unhideWhenUsed="0"/>
-    <w:lsdException w:name="Colorful Shading Accent 5" w:semiHidden="0" w:uiPriority="71" w:unhideWhenUsed="0"/>
-    <w:lsdException w:name="Colorful List Accent 5" w:semiHidden="0" w:uiPriority="72" w:unhideWhenUsed="0"/>
-    <w:lsdException w:name="Colorful Grid Accent 5" w:semiHidden="0" w:uiPriority="73" w:unhideWhenUsed="0"/>
-    <w:lsdException w:name="Light Shading Accent 6" w:semiHidden="0" w:uiPriority="60" w:unhideWhenUsed="0"/>
-    <w:lsdException w:name="Light List Accent 6" w:semiHidden="0" w:uiPriority="61" w:unhideWhenUsed="0"/>
-    <w:lsdException w:name="Light Grid Accent 6" w:semiHidden="0" w:uiPriority="62" w:unhideWhenUsed="0"/>
-    <w:lsdException w:name="Medium Shading 1 Accent 6" w:semiHidden="0" w:uiPriority="63" w:unhideWhenUsed="0"/>
-    <w:lsdException w:name="Medium Shading 2 Accent 6" w:semiHidden="0" w:uiPriority="64" w:unhideWhenUsed="0"/>
-    <w:lsdException w:name="Medium List 1 Accent 6" w:semiHidden="0" w:uiPriority="65" w:unhideWhenUsed="0"/>
-    <w:lsdException w:name="Medium List 2 Accent 6" w:semiHidden="0" w:uiPriority="66" w:unhideWhenUsed="0"/>
-    <w:lsdException w:name="Medium Grid 1 Accent 6" w:semiHidden="0" w:uiPriority="67" w:unhideWhenUsed="0"/>
-    <w:lsdException w:name="Medium Grid 2 Accent 6" w:semiHidden="0" w:uiPriority="68" w:unhideWhenUsed="0"/>
-    <w:lsdException w:name="Medium Grid 3 Accent 6" w:semiHidden="0" w:uiPriority="69" w:unhideWhenUsed="0"/>
-    <w:lsdException w:name="Dark List Accent 6" w:semiHidden="0" w:uiPriority="70" w:unhideWhenUsed="0"/>
-    <w:lsdException w:name="Colorful Shading Accent 6" w:semiHidden="0" w:uiPriority="71" w:unhideWhenUsed="0"/>
-    <w:lsdException w:name="Colorful List Accent 6" w:semiHidden="0" w:uiPriority="72" w:unhideWhenUsed="0"/>
-    <w:lsdException w:name="Colorful Grid Accent 6" w:semiHidden="0" w:uiPriority="73" w:unhideWhenUsed="0"/>
-    <w:lsdException w:name="Subtle Emphasis" w:semiHidden="0" w:uiPriority="19" w:unhideWhenUsed="0" w:qFormat="1"/>
-    <w:lsdException w:name="Intense Emphasis" w:semiHidden="0" w:uiPriority="21" w:unhideWhenUsed="0" w:qFormat="1"/>
-    <w:lsdException w:name="Subtle Reference" w:semiHidden="0" w:uiPriority="31" w:unhideWhenUsed="0" w:qFormat="1"/>
-    <w:lsdException w:name="Intense Reference" w:semiHidden="0" w:uiPriority="32" w:unhideWhenUsed="0" w:qFormat="1"/>
-    <w:lsdException w:name="Book Title" w:semiHidden="0" w:uiPriority="33" w:unhideWhenUsed="0" w:qFormat="1"/>
-    <w:lsdException w:name="Bibliography" w:uiPriority="37"/>
-    <w:lsdException w:name="TOC Heading" w:uiPriority="39" w:qFormat="1"/>
+  <w:latentStyles w:defLockedState="0" w:defUIPriority="99" w:defSemiHidden="0" w:defUnhideWhenUsed="0" w:defQFormat="0" w:count="375">
+    <w:lsdException w:name="Normal" w:uiPriority="0" w:qFormat="1"/>
+    <w:lsdException w:name="heading 1" w:uiPriority="9" w:qFormat="1"/>
+    <w:lsdException w:name="heading 2" w:semiHidden="1" w:uiPriority="9" w:unhideWhenUsed="1" w:qFormat="1"/>
+    <w:lsdException w:name="heading 3" w:semiHidden="1" w:uiPriority="9" w:unhideWhenUsed="1" w:qFormat="1"/>
+    <w:lsdException w:name="heading 4" w:semiHidden="1" w:uiPriority="9" w:unhideWhenUsed="1" w:qFormat="1"/>
+    <w:lsdException w:name="heading 5" w:semiHidden="1" w:uiPriority="9" w:unhideWhenUsed="1" w:qFormat="1"/>
+    <w:lsdException w:name="heading 6" w:semiHidden="1" w:uiPriority="9" w:unhideWhenUsed="1" w:qFormat="1"/>
+    <w:lsdException w:name="heading 7" w:semiHidden="1" w:uiPriority="9" w:unhideWhenUsed="1" w:qFormat="1"/>
+    <w:lsdException w:name="heading 8" w:semiHidden="1" w:uiPriority="9" w:unhideWhenUsed="1" w:qFormat="1"/>
+    <w:lsdException w:name="heading 9" w:semiHidden="1" w:uiPriority="9" w:unhideWhenUsed="1" w:qFormat="1"/>
+    <w:lsdException w:name="index 1" w:semiHidden="1" w:unhideWhenUsed="1"/>
+    <w:lsdException w:name="index 2" w:semiHidden="1" w:unhideWhenUsed="1"/>
+    <w:lsdException w:name="index 3" w:semiHidden="1" w:unhideWhenUsed="1"/>
+    <w:lsdException w:name="index 4" w:semiHidden="1" w:unhideWhenUsed="1"/>
+    <w:lsdException w:name="index 5" w:semiHidden="1" w:unhideWhenUsed="1"/>
+    <w:lsdException w:name="index 6" w:semiHidden="1" w:unhideWhenUsed="1"/>
+    <w:lsdException w:name="index 7" w:semiHidden="1" w:unhideWhenUsed="1"/>
+    <w:lsdException w:name="index 8" w:semiHidden="1" w:unhideWhenUsed="1"/>
+    <w:lsdException w:name="index 9" w:semiHidden="1" w:unhideWhenUsed="1"/>
+    <w:lsdException w:name="toc 1" w:semiHidden="1" w:uiPriority="39" w:unhideWhenUsed="1"/>
+    <w:lsdException w:name="toc 2" w:semiHidden="1" w:uiPriority="39" w:unhideWhenUsed="1"/>
+    <w:lsdException w:name="toc 3" w:semiHidden="1" w:uiPriority="39" w:unhideWhenUsed="1"/>
+    <w:lsdException w:name="toc 4" w:semiHidden="1" w:uiPriority="39" w:unhideWhenUsed="1"/>
+    <w:lsdException w:name="toc 5" w:semiHidden="1" w:uiPriority="39" w:unhideWhenUsed="1"/>
+    <w:lsdException w:name="toc 6" w:semiHidden="1" w:uiPriority="39" w:unhideWhenUsed="1"/>
+    <w:lsdException w:name="toc 7" w:semiHidden="1" w:uiPriority="39" w:unhideWhenUsed="1"/>
+    <w:lsdException w:name="toc 8" w:semiHidden="1" w:uiPriority="39" w:unhideWhenUsed="1"/>
+    <w:lsdException w:name="toc 9" w:semiHidden="1" w:uiPriority="39" w:unhideWhenUsed="1"/>
+    <w:lsdException w:name="Normal Indent" w:semiHidden="1" w:unhideWhenUsed="1"/>
+    <w:lsdException w:name="footnote text" w:semiHidden="1" w:unhideWhenUsed="1"/>
+    <w:lsdException w:name="annotation text" w:semiHidden="1" w:unhideWhenUsed="1"/>
+    <w:lsdException w:name="header" w:semiHidden="1" w:unhideWhenUsed="1"/>
+    <w:lsdException w:name="footer" w:semiHidden="1" w:unhideWhenUsed="1"/>
+    <w:lsdException w:name="index heading" w:semiHidden="1" w:unhideWhenUsed="1"/>
+    <w:lsdException w:name="caption" w:semiHidden="1" w:uiPriority="35" w:unhideWhenUsed="1" w:qFormat="1"/>
+    <w:lsdException w:name="table of figures" w:semiHidden="1" w:unhideWhenUsed="1"/>
+    <w:lsdException w:name="envelope address" w:semiHidden="1" w:unhideWhenUsed="1"/>
+    <w:lsdException w:name="envelope return" w:semiHidden="1" w:unhideWhenUsed="1"/>
+    <w:lsdException w:name="footnote reference" w:semiHidden="1" w:unhideWhenUsed="1"/>
+    <w:lsdException w:name="annotation reference" w:semiHidden="1" w:unhideWhenUsed="1"/>
+    <w:lsdException w:name="line number" w:semiHidden="1" w:unhideWhenUsed="1"/>
+    <w:lsdException w:name="page number" w:semiHidden="1" w:unhideWhenUsed="1"/>
+    <w:lsdException w:name="endnote reference" w:semiHidden="1" w:unhideWhenUsed="1"/>
+    <w:lsdException w:name="endnote text" w:semiHidden="1" w:unhideWhenUsed="1"/>
+    <w:lsdException w:name="table of authorities" w:semiHidden="1" w:unhideWhenUsed="1"/>
+    <w:lsdException w:name="macro" w:semiHidden="1" w:unhideWhenUsed="1"/>
+    <w:lsdException w:name="toa heading" w:semiHidden="1" w:unhideWhenUsed="1"/>
+    <w:lsdException w:name="List" w:semiHidden="1" w:unhideWhenUsed="1"/>
+    <w:lsdException w:name="List Bullet" w:semiHidden="1" w:unhideWhenUsed="1"/>
+    <w:lsdException w:name="List Number" w:semiHidden="1" w:unhideWhenUsed="1"/>
+    <w:lsdException w:name="List 2" w:semiHidden="1" w:unhideWhenUsed="1"/>
+    <w:lsdException w:name="List 3" w:semiHidden="1" w:unhideWhenUsed="1"/>
+    <w:lsdException w:name="List 4" w:semiHidden="1" w:unhideWhenUsed="1"/>
+    <w:lsdException w:name="List 5" w:semiHidden="1" w:unhideWhenUsed="1"/>
+    <w:lsdException w:name="List Bullet 2" w:semiHidden="1" w:unhideWhenUsed="1"/>
+    <w:lsdException w:name="List Bullet 3" w:semiHidden="1" w:unhideWhenUsed="1"/>
+    <w:lsdException w:name="List Bullet 4" w:semiHidden="1" w:unhideWhenUsed="1"/>
+    <w:lsdException w:name="List Bullet 5" w:semiHidden="1" w:unhideWhenUsed="1"/>
+    <w:lsdException w:name="List Number 2" w:semiHidden="1" w:unhideWhenUsed="1"/>
+    <w:lsdException w:name="List Number 3" w:semiHidden="1" w:unhideWhenUsed="1"/>
+    <w:lsdException w:name="List Number 4" w:semiHidden="1" w:unhideWhenUsed="1"/>
+    <w:lsdException w:name="List Number 5" w:semiHidden="1" w:unhideWhenUsed="1"/>
+    <w:lsdException w:name="Title" w:uiPriority="10" w:qFormat="1"/>
+    <w:lsdException w:name="Closing" w:semiHidden="1" w:unhideWhenUsed="1"/>
+    <w:lsdException w:name="Signature" w:semiHidden="1" w:unhideWhenUsed="1"/>
+    <w:lsdException w:name="Default Paragraph Font" w:semiHidden="1" w:uiPriority="1" w:unhideWhenUsed="1"/>
+    <w:lsdException w:name="Body Text" w:semiHidden="1" w:unhideWhenUsed="1"/>
+    <w:lsdException w:name="Body Text Indent" w:semiHidden="1" w:unhideWhenUsed="1"/>
+    <w:lsdException w:name="List Continue" w:semiHidden="1" w:unhideWhenUsed="1"/>
+    <w:lsdException w:name="List Continue 2" w:semiHidden="1" w:unhideWhenUsed="1"/>
+    <w:lsdException w:name="List Continue 3" w:semiHidden="1" w:unhideWhenUsed="1"/>
+    <w:lsdException w:name="List Continue 4" w:semiHidden="1" w:unhideWhenUsed="1"/>
+    <w:lsdException w:name="List Continue 5" w:semiHidden="1" w:unhideWhenUsed="1"/>
+    <w:lsdException w:name="Message Header" w:semiHidden="1" w:unhideWhenUsed="1"/>
+    <w:lsdException w:name="Subtitle" w:uiPriority="11" w:qFormat="1"/>
+    <w:lsdException w:name="Salutation" w:semiHidden="1" w:unhideWhenUsed="1"/>
+    <w:lsdException w:name="Date" w:semiHidden="1" w:unhideWhenUsed="1"/>
+    <w:lsdException w:name="Body Text First Indent" w:semiHidden="1" w:unhideWhenUsed="1"/>
+    <w:lsdException w:name="Body Text First Indent 2" w:semiHidden="1" w:unhideWhenUsed="1"/>
+    <w:lsdException w:name="Note Heading" w:semiHidden="1" w:unhideWhenUsed="1"/>
+    <w:lsdException w:name="Body Text 2" w:semiHidden="1" w:unhideWhenUsed="1"/>
+    <w:lsdException w:name="Body Text 3" w:semiHidden="1" w:unhideWhenUsed="1"/>
+    <w:lsdException w:name="Body Text Indent 2" w:semiHidden="1" w:unhideWhenUsed="1"/>
+    <w:lsdException w:name="Body Text Indent 3" w:semiHidden="1" w:unhideWhenUsed="1"/>
+    <w:lsdException w:name="Block Text" w:semiHidden="1" w:unhideWhenUsed="1"/>
+    <w:lsdException w:name="Hyperlink" w:semiHidden="1" w:unhideWhenUsed="1"/>
+    <w:lsdException w:name="FollowedHyperlink" w:semiHidden="1" w:unhideWhenUsed="1"/>
+    <w:lsdException w:name="Strong" w:uiPriority="22" w:qFormat="1"/>
+    <w:lsdException w:name="Emphasis" w:uiPriority="20" w:qFormat="1"/>
+    <w:lsdException w:name="Document Map" w:semiHidden="1" w:unhideWhenUsed="1"/>
+    <w:lsdException w:name="Plain Text" w:semiHidden="1" w:unhideWhenUsed="1"/>
+    <w:lsdException w:name="E-mail Signature" w:semiHidden="1" w:unhideWhenUsed="1"/>
+    <w:lsdException w:name="HTML Top of Form" w:semiHidden="1" w:unhideWhenUsed="1"/>
+    <w:lsdException w:name="HTML Bottom of Form" w:semiHidden="1" w:unhideWhenUsed="1"/>
+    <w:lsdException w:name="Normal (Web)" w:semiHidden="1" w:unhideWhenUsed="1"/>
+    <w:lsdException w:name="HTML Acronym" w:semiHidden="1" w:unhideWhenUsed="1"/>
+    <w:lsdException w:name="HTML Address" w:semiHidden="1" w:unhideWhenUsed="1"/>
+    <w:lsdException w:name="HTML Cite" w:semiHidden="1" w:unhideWhenUsed="1"/>
+    <w:lsdException w:name="HTML Code" w:semiHidden="1" w:unhideWhenUsed="1"/>
+    <w:lsdException w:name="HTML Definition" w:semiHidden="1" w:unhideWhenUsed="1"/>
+    <w:lsdException w:name="HTML Keyboard" w:semiHidden="1" w:unhideWhenUsed="1"/>
+    <w:lsdException w:name="HTML Preformatted" w:semiHidden="1" w:unhideWhenUsed="1"/>
+    <w:lsdException w:name="HTML Sample" w:semiHidden="1" w:unhideWhenUsed="1"/>
+    <w:lsdException w:name="HTML Typewriter" w:semiHidden="1" w:unhideWhenUsed="1"/>
+    <w:lsdException w:name="HTML Variable" w:semiHidden="1" w:unhideWhenUsed="1"/>
+    <w:lsdException w:name="Normal Table" w:semiHidden="1" w:unhideWhenUsed="1"/>
+    <w:lsdException w:name="annotation subject" w:semiHidden="1" w:unhideWhenUsed="1"/>
+    <w:lsdException w:name="No List" w:semiHidden="1" w:unhideWhenUsed="1"/>
+    <w:lsdException w:name="Outline List 1" w:semiHidden="1" w:unhideWhenUsed="1"/>
+    <w:lsdException w:name="Outline List 2" w:semiHidden="1" w:unhideWhenUsed="1"/>
+    <w:lsdException w:name="Outline List 3" w:semiHidden="1" w:unhideWhenUsed="1"/>
+    <w:lsdException w:name="Table Simple 1" w:semiHidden="1" w:unhideWhenUsed="1"/>
+    <w:lsdException w:name="Table Simple 2" w:semiHidden="1" w:unhideWhenUsed="1"/>
+    <w:lsdException w:name="Table Simple 3" w:semiHidden="1" w:unhideWhenUsed="1"/>
+    <w:lsdException w:name="Table Classic 1" w:semiHidden="1" w:unhideWhenUsed="1"/>
+    <w:lsdException w:name="Table Classic 2" w:semiHidden="1" w:unhideWhenUsed="1"/>
+    <w:lsdException w:name="Table Classic 3" w:semiHidden="1" w:unhideWhenUsed="1"/>
+    <w:lsdException w:name="Table Classic 4" w:semiHidden="1" w:unhideWhenUsed="1"/>
+    <w:lsdException w:name="Table Colorful 1" w:semiHidden="1" w:unhideWhenUsed="1"/>
+    <w:lsdException w:name="Table Colorful 2" w:semiHidden="1" w:unhideWhenUsed="1"/>
+    <w:lsdException w:name="Table Colorful 3" w:semiHidden="1" w:unhideWhenUsed="1"/>
+    <w:lsdException w:name="Table Columns 1" w:semiHidden="1" w:unhideWhenUsed="1"/>
+    <w:lsdException w:name="Table Columns 2" w:semiHidden="1" w:unhideWhenUsed="1"/>
+    <w:lsdException w:name="Table Columns 3" w:semiHidden="1" w:unhideWhenUsed="1"/>
+    <w:lsdException w:name="Table Columns 4" w:semiHidden="1" w:unhideWhenUsed="1"/>
+    <w:lsdException w:name="Table Columns 5" w:semiHidden="1" w:unhideWhenUsed="1"/>
+    <w:lsdException w:name="Table Grid 1" w:semiHidden="1" w:unhideWhenUsed="1"/>
+    <w:lsdException w:name="Table Grid 2" w:semiHidden="1" w:unhideWhenUsed="1"/>
+    <w:lsdException w:name="Table Grid 3" w:semiHidden="1" w:unhideWhenUsed="1"/>
+    <w:lsdException w:name="Table Grid 4" w:semiHidden="1" w:unhideWhenUsed="1"/>
+    <w:lsdException w:name="Table Grid 5" w:semiHidden="1" w:unhideWhenUsed="1"/>
+    <w:lsdException w:name="Table Grid 6" w:semiHidden="1" w:unhideWhenUsed="1"/>
+    <w:lsdException w:name="Table Grid 7" w:semiHidden="1" w:unhideWhenUsed="1"/>
+    <w:lsdException w:name="Table Grid 8" w:semiHidden="1" w:unhideWhenUsed="1"/>
+    <w:lsdException w:name="Table List 1" w:semiHidden="1" w:unhideWhenUsed="1"/>
+    <w:lsdException w:name="Table List 2" w:semiHidden="1" w:unhideWhenUsed="1"/>
+    <w:lsdException w:name="Table List 3" w:semiHidden="1" w:unhideWhenUsed="1"/>
+    <w:lsdException w:name="Table List 4" w:semiHidden="1" w:unhideWhenUsed="1"/>
+    <w:lsdException w:name="Table List 5" w:semiHidden="1" w:unhideWhenUsed="1"/>
+    <w:lsdException w:name="Table List 6" w:semiHidden="1" w:unhideWhenUsed="1"/>
+    <w:lsdException w:name="Table List 7" w:semiHidden="1" w:unhideWhenUsed="1"/>
+    <w:lsdException w:name="Table List 8" w:semiHidden="1" w:unhideWhenUsed="1"/>
+    <w:lsdException w:name="Table 3D effects 1" w:semiHidden="1" w:unhideWhenUsed="1"/>
+    <w:lsdException w:name="Table 3D effects 2" w:semiHidden="1" w:unhideWhenUsed="1"/>
+    <w:lsdException w:name="Table 3D effects 3" w:semiHidden="1" w:unhideWhenUsed="1"/>
+    <w:lsdException w:name="Table Contemporary" w:semiHidden="1" w:unhideWhenUsed="1"/>
+    <w:lsdException w:name="Table Elegant" w:semiHidden="1" w:unhideWhenUsed="1"/>
+    <w:lsdException w:name="Table Professional" w:semiHidden="1" w:unhideWhenUsed="1"/>
+    <w:lsdException w:name="Table Subtle 1" w:semiHidden="1" w:unhideWhenUsed="1"/>
+    <w:lsdException w:name="Table Subtle 2" w:semiHidden="1" w:unhideWhenUsed="1"/>
+    <w:lsdException w:name="Table Web 1" w:semiHidden="1" w:unhideWhenUsed="1"/>
+    <w:lsdException w:name="Table Web 2" w:semiHidden="1" w:unhideWhenUsed="1"/>
+    <w:lsdException w:name="Table Web 3" w:semiHidden="1" w:unhideWhenUsed="1"/>
+    <w:lsdException w:name="Balloon Text" w:semiHidden="1" w:unhideWhenUsed="1"/>
+    <w:lsdException w:name="Table Grid" w:semiHidden="1" w:uiPriority="59" w:unhideWhenUsed="1"/>
+    <w:lsdException w:name="Table Theme" w:semiHidden="1" w:unhideWhenUsed="1"/>
+    <w:lsdException w:name="Placeholder Text" w:semiHidden="1"/>
+    <w:lsdException w:name="No Spacing" w:uiPriority="1" w:qFormat="1"/>
+    <w:lsdException w:name="Light Shading" w:uiPriority="60"/>
+    <w:lsdException w:name="Light List" w:uiPriority="61"/>
+    <w:lsdException w:name="Light Grid" w:uiPriority="62"/>
+    <w:lsdException w:name="Medium Shading 1" w:uiPriority="63"/>
+    <w:lsdException w:name="Medium Shading 2" w:uiPriority="64"/>
+    <w:lsdException w:name="Medium List 1" w:uiPriority="65"/>
+    <w:lsdException w:name="Medium List 2" w:uiPriority="66"/>
+    <w:lsdException w:name="Medium Grid 1" w:uiPriority="67"/>
+    <w:lsdException w:name="Medium Grid 2" w:uiPriority="68"/>
+    <w:lsdException w:name="Medium Grid 3" w:uiPriority="69"/>
+    <w:lsdException w:name="Dark List" w:uiPriority="70"/>
+    <w:lsdException w:name="Colorful Shading" w:uiPriority="71"/>
+    <w:lsdException w:name="Colorful List" w:uiPriority="72"/>
+    <w:lsdException w:name="Colorful Grid" w:uiPriority="73"/>
+    <w:lsdException w:name="Light Shading Accent 1" w:uiPriority="60"/>
+    <w:lsdException w:name="Light List Accent 1" w:uiPriority="61"/>
+    <w:lsdException w:name="Light Grid Accent 1" w:uiPriority="62"/>
+    <w:lsdException w:name="Medium Shading 1 Accent 1" w:uiPriority="63"/>
+    <w:lsdException w:name="Medium Shading 2 Accent 1" w:uiPriority="64"/>
+    <w:lsdException w:name="Medium List 1 Accent 1" w:uiPriority="65"/>
+    <w:lsdException w:name="Revision" w:semiHidden="1"/>
+    <w:lsdException w:name="List Paragraph" w:uiPriority="34" w:qFormat="1"/>
+    <w:lsdException w:name="Quote" w:uiPriority="29" w:qFormat="1"/>
+    <w:lsdException w:name="Intense Quote" w:uiPriority="30" w:qFormat="1"/>
+    <w:lsdException w:name="Medium List 2 Accent 1" w:uiPriority="66"/>
+    <w:lsdException w:name="Medium Grid 1 Accent 1" w:uiPriority="67"/>
+    <w:lsdException w:name="Medium Grid 2 Accent 1" w:uiPriority="68"/>
+    <w:lsdException w:name="Medium Grid 3 Accent 1" w:uiPriority="69"/>
+    <w:lsdException w:name="Dark List Accent 1" w:uiPriority="70"/>
+    <w:lsdException w:name="Colorful Shading Accent 1" w:uiPriority="71"/>
+    <w:lsdException w:name="Colorful List Accent 1" w:uiPriority="72"/>
+    <w:lsdException w:name="Colorful Grid Accent 1" w:uiPriority="73"/>
+    <w:lsdException w:name="Light Shading Accent 2" w:uiPriority="60"/>
+    <w:lsdException w:name="Light List Accent 2" w:uiPriority="61"/>
+    <w:lsdException w:name="Light Grid Accent 2" w:uiPriority="62"/>
+    <w:lsdException w:name="Medium Shading 1 Accent 2" w:uiPriority="63"/>
+    <w:lsdException w:name="Medium Shading 2 Accent 2" w:uiPriority="64"/>
+    <w:lsdException w:name="Medium List 1 Accent 2" w:uiPriority="65"/>
+    <w:lsdException w:name="Medium List 2 Accent 2" w:uiPriority="66"/>
+    <w:lsdException w:name="Medium Grid 1 Accent 2" w:uiPriority="67"/>
+    <w:lsdException w:name="Medium Grid 2 Accent 2" w:uiPriority="68"/>
+    <w:lsdException w:name="Medium Grid 3 Accent 2" w:uiPriority="69"/>
+    <w:lsdException w:name="Dark List Accent 2" w:uiPriority="70"/>
+    <w:lsdException w:name="Colorful Shading Accent 2" w:uiPriority="71"/>
+    <w:lsdException w:name="Colorful List Accent 2" w:uiPriority="72"/>
+    <w:lsdException w:name="Colorful Grid Accent 2" w:uiPriority="73"/>
+    <w:lsdException w:name="Light Shading Accent 3" w:uiPriority="60"/>
+    <w:lsdException w:name="Light List Accent 3" w:uiPriority="61"/>
+    <w:lsdException w:name="Light Grid Accent 3" w:uiPriority="62"/>
+    <w:lsdException w:name="Medium Shading 1 Accent 3" w:uiPriority="63"/>
+    <w:lsdException w:name="Medium Shading 2 Accent 3" w:uiPriority="64"/>
+    <w:lsdException w:name="Medium List 1 Accent 3" w:uiPriority="65"/>
+    <w:lsdException w:name="Medium List 2 Accent 3" w:uiPriority="66"/>
+    <w:lsdException w:name="Medium Grid 1 Accent 3" w:uiPriority="67"/>
+    <w:lsdException w:name="Medium Grid 2 Accent 3" w:uiPriority="68"/>
+    <w:lsdException w:name="Medium Grid 3 Accent 3" w:uiPriority="69"/>
+    <w:lsdException w:name="Dark List Accent 3" w:uiPriority="70"/>
+    <w:lsdException w:name="Colorful Shading Accent 3" w:uiPriority="71"/>
+    <w:lsdException w:name="Colorful List Accent 3" w:uiPriority="72"/>
+    <w:lsdException w:name="Colorful Grid Accent 3" w:uiPriority="73"/>
+    <w:lsdException w:name="Light Shading Accent 4" w:uiPriority="60"/>
+    <w:lsdException w:name="Light List Accent 4" w:uiPriority="61"/>
+    <w:lsdException w:name="Light Grid Accent 4" w:uiPriority="62"/>
+    <w:lsdException w:name="Medium Shading 1 Accent 4" w:uiPriority="63"/>
+    <w:lsdException w:name="Medium Shading 2 Accent 4" w:uiPriority="64"/>
+    <w:lsdException w:name="Medium List 1 Accent 4" w:uiPriority="65"/>
+    <w:lsdException w:name="Medium List 2 Accent 4" w:uiPriority="66"/>
+    <w:lsdException w:name="Medium Grid 1 Accent 4" w:uiPriority="67"/>
+    <w:lsdException w:name="Medium Grid 2 Accent 4" w:uiPriority="68"/>
+    <w:lsdException w:name="Medium Grid 3 Accent 4" w:uiPriority="69"/>
+    <w:lsdException w:name="Dark List Accent 4" w:uiPriority="70"/>
+    <w:lsdException w:name="Colorful Shading Accent 4" w:uiPriority="71"/>
+    <w:lsdException w:name="Colorful List Accent 4" w:uiPriority="72"/>
+    <w:lsdException w:name="Colorful Grid Accent 4" w:uiPriority="73"/>
+    <w:lsdException w:name="Light Shading Accent 5" w:uiPriority="60"/>
+    <w:lsdException w:name="Light List Accent 5" w:uiPriority="61"/>
+    <w:lsdException w:name="Light Grid Accent 5" w:uiPriority="62"/>
+    <w:lsdException w:name="Medium Shading 1 Accent 5" w:uiPriority="63"/>
+    <w:lsdException w:name="Medium Shading 2 Accent 5" w:uiPriority="64"/>
+    <w:lsdException w:name="Medium List 1 Accent 5" w:uiPriority="65"/>
+    <w:lsdException w:name="Medium List 2 Accent 5" w:uiPriority="66"/>
+    <w:lsdException w:name="Medium Grid 1 Accent 5" w:uiPriority="67"/>
+    <w:lsdException w:name="Medium Grid 2 Accent 5" w:uiPriority="68"/>
+    <w:lsdException w:name="Medium Grid 3 Accent 5" w:uiPriority="69"/>
+    <w:lsdException w:name="Dark List Accent 5" w:uiPriority="70"/>
+    <w:lsdException w:name="Colorful Shading Accent 5" w:uiPriority="71"/>
+    <w:lsdException w:name="Colorful List Accent 5" w:uiPriority="72"/>
+    <w:lsdException w:name="Colorful Grid Accent 5" w:uiPriority="73"/>
+    <w:lsdException w:name="Light Shading Accent 6" w:uiPriority="60"/>
+    <w:lsdException w:name="Light List Accent 6" w:uiPriority="61"/>
+    <w:lsdException w:name="Light Grid Accent 6" w:uiPriority="62"/>
+    <w:lsdException w:name="Medium Shading 1 Accent 6" w:uiPriority="63"/>
+    <w:lsdException w:name="Medium Shading 2 Accent 6" w:uiPriority="64"/>
+    <w:lsdException w:name="Medium List 1 Accent 6" w:uiPriority="65"/>
+    <w:lsdException w:name="Medium List 2 Accent 6" w:uiPriority="66"/>
+    <w:lsdException w:name="Medium Grid 1 Accent 6" w:uiPriority="67"/>
+    <w:lsdException w:name="Medium Grid 2 Accent 6" w:uiPriority="68"/>
+    <w:lsdException w:name="Medium Grid 3 Accent 6" w:uiPriority="69"/>
+    <w:lsdException w:name="Dark List Accent 6" w:uiPriority="70"/>
+    <w:lsdException w:name="Colorful Shading Accent 6" w:uiPriority="71"/>
+    <w:lsdException w:name="Colorful List Accent 6" w:uiPriority="72"/>
+    <w:lsdException w:name="Colorful Grid Accent 6" w:uiPriority="73"/>
+    <w:lsdException w:name="Subtle Emphasis" w:uiPriority="19" w:qFormat="1"/>
+    <w:lsdException w:name="Intense Emphasis" w:uiPriority="21" w:qFormat="1"/>
+    <w:lsdException w:name="Subtle Reference" w:uiPriority="31" w:qFormat="1"/>
+    <w:lsdException w:name="Intense Reference" w:uiPriority="32" w:qFormat="1"/>
+    <w:lsdException w:name="Book Title" w:uiPriority="33" w:qFormat="1"/>
+    <w:lsdException w:name="Bibliography" w:semiHidden="1" w:uiPriority="37" w:unhideWhenUsed="1"/>
+    <w:lsdException w:name="TOC Heading" w:semiHidden="1" w:uiPriority="39" w:unhideWhenUsed="1" w:qFormat="1"/>
+    <w:lsdException w:name="Plain Table 1" w:uiPriority="41"/>
+    <w:lsdException w:name="Plain Table 2" w:uiPriority="42"/>
+    <w:lsdException w:name="Plain Table 3" w:uiPriority="43"/>
+    <w:lsdException w:name="Plain Table 4" w:uiPriority="44"/>
+    <w:lsdException w:name="Plain Table 5" w:uiPriority="45"/>
+    <w:lsdException w:name="Grid Table Light" w:uiPriority="40"/>
+    <w:lsdException w:name="Grid Table 1 Light" w:uiPriority="46"/>
+    <w:lsdException w:name="Grid Table 2" w:uiPriority="47"/>
+    <w:lsdException w:name="Grid Table 3" w:uiPriority="48"/>
+    <w:lsdException w:name="Grid Table 4" w:uiPriority="49"/>
+    <w:lsdException w:name="Grid Table 5 Dark" w:uiPriority="50"/>
+    <w:lsdException w:name="Grid Table 6 Colorful" w:uiPriority="51"/>
+    <w:lsdException w:name="Grid Table 7 Colorful" w:uiPriority="52"/>
+    <w:lsdException w:name="Grid Table 1 Light Accent 1" w:uiPriority="46"/>
+    <w:lsdException w:name="Grid Table 2 Accent 1" w:uiPriority="47"/>
+    <w:lsdException w:name="Grid Table 3 Accent 1" w:uiPriority="48"/>
+    <w:lsdException w:name="Grid Table 4 Accent 1" w:uiPriority="49"/>
+    <w:lsdException w:name="Grid Table 5 Dark Accent 1" w:uiPriority="50"/>
+    <w:lsdException w:name="Grid Table 6 Colorful Accent 1" w:uiPriority="51"/>
+    <w:lsdException w:name="Grid Table 7 Colorful Accent 1" w:uiPriority="52"/>
+    <w:lsdException w:name="Grid Table 1 Light Accent 2" w:uiPriority="46"/>
+    <w:lsdException w:name="Grid Table 2 Accent 2" w:uiPriority="47"/>
+    <w:lsdException w:name="Grid Table 3 Accent 2" w:uiPriority="48"/>
+    <w:lsdException w:name="Grid Table 4 Accent 2" w:uiPriority="49"/>
+    <w:lsdException w:name="Grid Table 5 Dark Accent 2" w:uiPriority="50"/>
+    <w:lsdException w:name="Grid Table 6 Colorful Accent 2" w:uiPriority="51"/>
+    <w:lsdException w:name="Grid Table 7 Colorful Accent 2" w:uiPriority="52"/>
+    <w:lsdException w:name="Grid Table 1 Light Accent 3" w:uiPriority="46"/>
+    <w:lsdException w:name="Grid Table 2 Accent 3" w:uiPriority="47"/>
+    <w:lsdException w:name="Grid Table 3 Accent 3" w:uiPriority="48"/>
+    <w:lsdException w:name="Grid Table 4 Accent 3" w:uiPriority="49"/>
+    <w:lsdException w:name="Grid Table 5 Dark Accent 3" w:uiPriority="50"/>
+    <w:lsdException w:name="Grid Table 6 Colorful Accent 3" w:uiPriority="51"/>
+    <w:lsdException w:name="Grid Table 7 Colorful Accent 3" w:uiPriority="52"/>
+    <w:lsdException w:name="Grid Table 1 Light Accent 4" w:uiPriority="46"/>
+    <w:lsdException w:name="Grid Table 2 Accent 4" w:uiPriority="47"/>
+    <w:lsdException w:name="Grid Table 3 Accent 4" w:uiPriority="48"/>
+    <w:lsdException w:name="Grid Table 4 Accent 4" w:uiPriority="49"/>
+    <w:lsdException w:name="Grid Table 5 Dark Accent 4" w:uiPriority="50"/>
+    <w:lsdException w:name="Grid Table 6 Colorful Accent 4" w:uiPriority="51"/>
+    <w:lsdException w:name="Grid Table 7 Colorful Accent 4" w:uiPriority="52"/>
+    <w:lsdException w:name="Grid Table 1 Light Accent 5" w:uiPriority="46"/>
+    <w:lsdException w:name="Grid Table 2 Accent 5" w:uiPriority="47"/>
+    <w:lsdException w:name="Grid Table 3 Accent 5" w:uiPriority="48"/>
+    <w:lsdException w:name="Grid Table 4 Accent 5" w:uiPriority="49"/>
+    <w:lsdException w:name="Grid Table 5 Dark Accent 5" w:uiPriority="50"/>
+    <w:lsdException w:name="Grid Table 6 Colorful Accent 5" w:uiPriority="51"/>
+    <w:lsdException w:name="Grid Table 7 Colorful Accent 5" w:uiPriority="52"/>
+    <w:lsdException w:name="Grid Table 1 Light Accent 6" w:uiPriority="46"/>
+    <w:lsdException w:name="Grid Table 2 Accent 6" w:uiPriority="47"/>
+    <w:lsdException w:name="Grid Table 3 Accent 6" w:uiPriority="48"/>
+    <w:lsdException w:name="Grid Table 4 Accent 6" w:uiPriority="49"/>
+    <w:lsdException w:name="Grid Table 5 Dark Accent 6" w:uiPriority="50"/>
+    <w:lsdException w:name="Grid Table 6 Colorful Accent 6" w:uiPriority="51"/>
+    <w:lsdException w:name="Grid Table 7 Colorful Accent 6" w:uiPriority="52"/>
+    <w:lsdException w:name="List Table 1 Light" w:uiPriority="46"/>
+    <w:lsdException w:name="List Table 2" w:uiPriority="47"/>
+    <w:lsdException w:name="List Table 3" w:uiPriority="48"/>
+    <w:lsdException w:name="List Table 4" w:uiPriority="49"/>
+    <w:lsdException w:name="List Table 5 Dark" w:uiPriority="50"/>
+    <w:lsdException w:name="List Table 6 Colorful" w:uiPriority="51"/>
+    <w:lsdException w:name="List Table 7 Colorful" w:uiPriority="52"/>
+    <w:lsdException w:name="List Table 1 Light Accent 1" w:uiPriority="46"/>
+    <w:lsdException w:name="List Table 2 Accent 1" w:uiPriority="47"/>
+    <w:lsdException w:name="List Table 3 Accent 1" w:uiPriority="48"/>
+    <w:lsdException w:name="List Table 4 Accent 1" w:uiPriority="49"/>
+    <w:lsdException w:name="List Table 5 Dark Accent 1" w:uiPriority="50"/>
+    <w:lsdException w:name="List Table 6 Colorful Accent 1" w:uiPriority="51"/>
+    <w:lsdException w:name="List Table 7 Colorful Accent 1" w:uiPriority="52"/>
+    <w:lsdException w:name="List Table 1 Light Accent 2" w:uiPriority="46"/>
+    <w:lsdException w:name="List Table 2 Accent 2" w:uiPriority="47"/>
+    <w:lsdException w:name="List Table 3 Accent 2" w:uiPriority="48"/>
+    <w:lsdException w:name="List Table 4 Accent 2" w:uiPriority="49"/>
+    <w:lsdException w:name="List Table 5 Dark Accent 2" w:uiPriority="50"/>
+    <w:lsdException w:name="List Table 6 Colorful Accent 2" w:uiPriority="51"/>
+    <w:lsdException w:name="List Table 7 Colorful Accent 2" w:uiPriority="52"/>
+    <w:lsdException w:name="List Table 1 Light Accent 3" w:uiPriority="46"/>
+    <w:lsdException w:name="List Table 2 Accent 3" w:uiPriority="47"/>
+    <w:lsdException w:name="List Table 3 Accent 3" w:uiPriority="48"/>
+    <w:lsdException w:name="List Table 4 Accent 3" w:uiPriority="49"/>
+    <w:lsdException w:name="List Table 5 Dark Accent 3" w:uiPriority="50"/>
+    <w:lsdException w:name="List Table 6 Colorful Accent 3" w:uiPriority="51"/>
+    <w:lsdException w:name="List Table 7 Colorful Accent 3" w:uiPriority="52"/>
+    <w:lsdException w:name="List Table 1 Light Accent 4" w:uiPriority="46"/>
+    <w:lsdException w:name="List Table 2 Accent 4" w:uiPriority="47"/>
+    <w:lsdException w:name="List Table 3 Accent 4" w:uiPriority="48"/>
+    <w:lsdException w:name="List Table 4 Accent 4" w:uiPriority="49"/>
+    <w:lsdException w:name="List Table 5 Dark Accent 4" w:uiPriority="50"/>
+    <w:lsdException w:name="List Table 6 Colorful Accent 4" w:uiPriority="51"/>
+    <w:lsdException w:name="List Table 7 Colorful Accent 4" w:uiPriority="52"/>
+    <w:lsdException w:name="List Table 1 Light Accent 5" w:uiPriority="46"/>
+    <w:lsdException w:name="List Table 2 Accent 5" w:uiPriority="47"/>
+    <w:lsdException w:name="List Table 3 Accent 5" w:uiPriority="48"/>
+    <w:lsdException w:name="List Table 4 Accent 5" w:uiPriority="49"/>
+    <w:lsdException w:name="List Table 5 Dark Accent 5" w:uiPriority="50"/>
+    <w:lsdException w:name="List Table 6 Colorful Accent 5" w:uiPriority="51"/>
+    <w:lsdException w:name="List Table 7 Colorful Accent 5" w:uiPriority="52"/>
+    <w:lsdException w:name="List Table 1 Light Accent 6" w:uiPriority="46"/>
+    <w:lsdException w:name="List Table 2 Accent 6" w:uiPriority="47"/>
+    <w:lsdException w:name="List Table 3 Accent 6" w:uiPriority="48"/>
+    <w:lsdException w:name="List Table 4 Accent 6" w:uiPriority="49"/>
+    <w:lsdException w:name="List Table 5 Dark Accent 6" w:uiPriority="50"/>
+    <w:lsdException w:name="List Table 6 Colorful Accent 6" w:uiPriority="51"/>
+    <w:lsdException w:name="List Table 7 Colorful Accent 6" w:uiPriority="52"/>
+    <w:lsdException w:name="Mention" w:semiHidden="1" w:unhideWhenUsed="1"/>
+    <w:lsdException w:name="Smart Hyperlink" w:semiHidden="1" w:unhideWhenUsed="1"/>
+    <w:lsdException w:name="Hashtag" w:semiHidden="1" w:unhideWhenUsed="1"/>
+    <w:lsdException w:name="Unresolved Mention" w:semiHidden="1" w:unhideWhenUsed="1"/>
   </w:latentStyles>
   <w:style w:type="paragraph" w:default="1" w:styleId="a">
     <w:name w:val="Normal"/>
@@ -13088,7 +12385,7 @@
 </file>
 
 <file path=customXml/itemProps1.xml><?xml version="1.0" encoding="utf-8"?>
-<ds:datastoreItem xmlns:ds="http://schemas.openxmlformats.org/officeDocument/2006/customXml" ds:itemID="{A142B80F-3A4A-4CA1-B3B2-59EDF8E8A13F}">
+<ds:datastoreItem xmlns:ds="http://schemas.openxmlformats.org/officeDocument/2006/customXml" ds:itemID="{E0FD52FF-971A-407A-B5D0-0C2A357BC7AA}">
   <ds:schemaRefs>
     <ds:schemaRef ds:uri="http://schemas.openxmlformats.org/officeDocument/2006/bibliography"/>
   </ds:schemaRefs>
